--- a/SE-2016A-G08-需求规格说明书v1.2.0.docx
+++ b/SE-2016A-G08-需求规格说明书v1.2.0.docx
@@ -103,7 +103,7 @@
     </w:p>
     <w:p>
       <w:pPr>
-        <w:pStyle w:val="1"/>
+        <w:pStyle w:val="Heading1"/>
         <w:jc w:val="center"/>
         <w:rPr>
           <w:bCs w:val="0"/>
@@ -112,8 +112,8 @@
           <w:szCs w:val="48"/>
         </w:rPr>
       </w:pPr>
-      <w:bookmarkStart w:id="0" w:name="_Toc446076692"/>
-      <w:bookmarkStart w:id="1" w:name="_Toc448088225"/>
+      <w:bookmarkStart w:id="0" w:name="_Toc448088225"/>
+      <w:bookmarkStart w:id="1" w:name="_Toc446076692"/>
       <w:r>
         <w:rPr>
           <w:rFonts w:hint="eastAsia"/>
@@ -124,15 +124,15 @@
         </w:rPr>
         <w:t>物联网校园气象站</w:t>
       </w:r>
+      <w:bookmarkEnd w:id="0"/>
+    </w:p>
+    <w:p>
+      <w:pPr>
+        <w:pStyle w:val="Heading2"/>
+        <w:jc w:val="center"/>
+      </w:pPr>
+      <w:bookmarkStart w:id="2" w:name="_Toc448088226"/>
       <w:bookmarkEnd w:id="1"/>
-    </w:p>
-    <w:p>
-      <w:pPr>
-        <w:pStyle w:val="2"/>
-        <w:jc w:val="center"/>
-      </w:pPr>
-      <w:bookmarkStart w:id="2" w:name="_Toc448088226"/>
-      <w:bookmarkEnd w:id="0"/>
       <w:r>
         <w:rPr>
           <w:rFonts w:hint="eastAsia"/>
@@ -167,7 +167,7 @@
     </w:p>
     <w:tbl>
       <w:tblPr>
-        <w:tblStyle w:val="a7"/>
+        <w:tblStyle w:val="TableGrid"/>
         <w:tblW w:w="0" w:type="auto"/>
         <w:tblLook w:val="04A0" w:firstRow="1" w:lastRow="0" w:firstColumn="1" w:lastColumn="0" w:noHBand="0" w:noVBand="1"/>
       </w:tblPr>
@@ -403,8 +403,6 @@
               </w:rPr>
               <w:t>2</w:t>
             </w:r>
-            <w:bookmarkStart w:id="3" w:name="_GoBack"/>
-            <w:bookmarkEnd w:id="3"/>
           </w:p>
         </w:tc>
       </w:tr>
@@ -589,23 +587,23 @@
     </w:p>
     <w:p>
       <w:pPr>
-        <w:pStyle w:val="1"/>
+        <w:pStyle w:val="Heading1"/>
         <w:jc w:val="center"/>
       </w:pPr>
-      <w:bookmarkStart w:id="4" w:name="_Toc446076693"/>
-      <w:bookmarkStart w:id="5" w:name="_Toc448088227"/>
+      <w:bookmarkStart w:id="3" w:name="_Toc446076693"/>
+      <w:bookmarkStart w:id="4" w:name="_Toc448088227"/>
       <w:r>
         <w:rPr>
           <w:rFonts w:hint="eastAsia"/>
         </w:rPr>
         <w:t>版 本 历 史</w:t>
       </w:r>
+      <w:bookmarkEnd w:id="3"/>
       <w:bookmarkEnd w:id="4"/>
-      <w:bookmarkEnd w:id="5"/>
     </w:p>
     <w:tbl>
       <w:tblPr>
-        <w:tblStyle w:val="a7"/>
+        <w:tblStyle w:val="TableGrid"/>
         <w:tblW w:w="8361" w:type="dxa"/>
         <w:tblLook w:val="04A0" w:firstRow="1" w:lastRow="0" w:firstColumn="1" w:lastColumn="0" w:noHBand="0" w:noVBand="1"/>
       </w:tblPr>
@@ -1089,7 +1087,7 @@
             <w:pPr>
               <w:jc w:val="left"/>
               <w:rPr>
-                <w:rFonts w:ascii="宋体" w:eastAsia="宋体" w:hAnsi="宋体" w:hint="eastAsia"/>
+                <w:rFonts w:ascii="宋体" w:eastAsia="宋体" w:hAnsi="宋体"/>
               </w:rPr>
             </w:pPr>
             <w:r>
@@ -1303,13 +1301,7 @@
     <w:p/>
     <w:p/>
     <w:p/>
-    <w:p>
-      <w:pPr>
-        <w:rPr>
-          <w:rFonts w:hint="eastAsia"/>
-        </w:rPr>
-      </w:pPr>
-    </w:p>
+    <w:p/>
     <w:sdt>
       <w:sdtPr>
         <w:rPr>
@@ -1338,7 +1330,7 @@
       <w:sdtContent>
         <w:p>
           <w:pPr>
-            <w:pStyle w:val="TOC"/>
+            <w:pStyle w:val="TOCHeading"/>
           </w:pPr>
           <w:r>
             <w:rPr>
@@ -1349,7 +1341,7 @@
         </w:p>
         <w:p>
           <w:pPr>
-            <w:pStyle w:val="11"/>
+            <w:pStyle w:val="TOC1"/>
             <w:rPr>
               <w:rFonts w:asciiTheme="minorHAnsi" w:hAnsiTheme="minorHAnsi" w:cstheme="minorBidi"/>
               <w:noProof/>
@@ -1370,7 +1362,7 @@
           <w:hyperlink w:anchor="_Toc448088225" w:history="1">
             <w:r>
               <w:rPr>
-                <w:rStyle w:val="a8"/>
+                <w:rStyle w:val="Hyperlink"/>
                 <w:noProof/>
               </w:rPr>
               <w:t>物联网校园气象站</w:t>
@@ -1427,7 +1419,7 @@
         </w:p>
         <w:p>
           <w:pPr>
-            <w:pStyle w:val="21"/>
+            <w:pStyle w:val="TOC2"/>
             <w:tabs>
               <w:tab w:val="right" w:leader="dot" w:pos="8296"/>
             </w:tabs>
@@ -1442,7 +1434,7 @@
           <w:hyperlink w:anchor="_Toc448088226" w:history="1">
             <w:r>
               <w:rPr>
-                <w:rStyle w:val="a8"/>
+                <w:rStyle w:val="Hyperlink"/>
                 <w:noProof/>
               </w:rPr>
               <w:t>软件需求</w:t>
@@ -1499,7 +1491,7 @@
         </w:p>
         <w:p>
           <w:pPr>
-            <w:pStyle w:val="11"/>
+            <w:pStyle w:val="TOC1"/>
             <w:rPr>
               <w:rFonts w:asciiTheme="minorHAnsi" w:hAnsiTheme="minorHAnsi" w:cstheme="minorBidi"/>
               <w:noProof/>
@@ -1511,7 +1503,7 @@
           <w:hyperlink w:anchor="_Toc448088227" w:history="1">
             <w:r>
               <w:rPr>
-                <w:rStyle w:val="a8"/>
+                <w:rStyle w:val="Hyperlink"/>
                 <w:noProof/>
               </w:rPr>
               <w:t>版 本 历 史</w:t>
@@ -1568,7 +1560,7 @@
         </w:p>
         <w:p>
           <w:pPr>
-            <w:pStyle w:val="11"/>
+            <w:pStyle w:val="TOC1"/>
             <w:tabs>
               <w:tab w:val="left" w:pos="440"/>
             </w:tabs>
@@ -1583,7 +1575,7 @@
           <w:hyperlink w:anchor="_Toc448088228" w:history="1">
             <w:r>
               <w:rPr>
-                <w:rStyle w:val="a8"/>
+                <w:rStyle w:val="Hyperlink"/>
                 <w:noProof/>
               </w:rPr>
               <w:t>1.</w:t>
@@ -1600,7 +1592,7 @@
             </w:r>
             <w:r>
               <w:rPr>
-                <w:rStyle w:val="a8"/>
+                <w:rStyle w:val="Hyperlink"/>
                 <w:noProof/>
               </w:rPr>
               <w:t>引言</w:t>
@@ -1657,7 +1649,7 @@
         </w:p>
         <w:p>
           <w:pPr>
-            <w:pStyle w:val="21"/>
+            <w:pStyle w:val="TOC2"/>
             <w:tabs>
               <w:tab w:val="left" w:pos="840"/>
               <w:tab w:val="right" w:leader="dot" w:pos="8296"/>
@@ -1673,7 +1665,7 @@
           <w:hyperlink w:anchor="_Toc448088229" w:history="1">
             <w:r>
               <w:rPr>
-                <w:rStyle w:val="a8"/>
+                <w:rStyle w:val="Hyperlink"/>
                 <w:noProof/>
               </w:rPr>
               <w:t>1.1.</w:t>
@@ -1690,7 +1682,7 @@
             </w:r>
             <w:r>
               <w:rPr>
-                <w:rStyle w:val="a8"/>
+                <w:rStyle w:val="Hyperlink"/>
                 <w:noProof/>
               </w:rPr>
               <w:t>编写目的</w:t>
@@ -1747,7 +1739,7 @@
         </w:p>
         <w:p>
           <w:pPr>
-            <w:pStyle w:val="21"/>
+            <w:pStyle w:val="TOC2"/>
             <w:tabs>
               <w:tab w:val="left" w:pos="840"/>
               <w:tab w:val="right" w:leader="dot" w:pos="8296"/>
@@ -1763,7 +1755,7 @@
           <w:hyperlink w:anchor="_Toc448088230" w:history="1">
             <w:r>
               <w:rPr>
-                <w:rStyle w:val="a8"/>
+                <w:rStyle w:val="Hyperlink"/>
                 <w:noProof/>
               </w:rPr>
               <w:t>1.2.</w:t>
@@ -1780,7 +1772,7 @@
             </w:r>
             <w:r>
               <w:rPr>
-                <w:rStyle w:val="a8"/>
+                <w:rStyle w:val="Hyperlink"/>
                 <w:noProof/>
               </w:rPr>
               <w:t>项目背景</w:t>
@@ -1837,7 +1829,7 @@
         </w:p>
         <w:p>
           <w:pPr>
-            <w:pStyle w:val="31"/>
+            <w:pStyle w:val="TOC3"/>
             <w:tabs>
               <w:tab w:val="left" w:pos="840"/>
               <w:tab w:val="right" w:leader="dot" w:pos="8296"/>
@@ -1853,7 +1845,7 @@
           <w:hyperlink w:anchor="_Toc448088231" w:history="1">
             <w:r>
               <w:rPr>
-                <w:rStyle w:val="a8"/>
+                <w:rStyle w:val="Hyperlink"/>
                 <w:noProof/>
               </w:rPr>
               <w:t>a)</w:t>
@@ -1870,7 +1862,7 @@
             </w:r>
             <w:r>
               <w:rPr>
-                <w:rStyle w:val="a8"/>
+                <w:rStyle w:val="Hyperlink"/>
                 <w:noProof/>
               </w:rPr>
               <w:t>所建议开发软件名称</w:t>
@@ -1927,7 +1919,7 @@
         </w:p>
         <w:p>
           <w:pPr>
-            <w:pStyle w:val="31"/>
+            <w:pStyle w:val="TOC3"/>
             <w:tabs>
               <w:tab w:val="left" w:pos="1050"/>
               <w:tab w:val="right" w:leader="dot" w:pos="8296"/>
@@ -1943,7 +1935,7 @@
           <w:hyperlink w:anchor="_Toc448088232" w:history="1">
             <w:r>
               <w:rPr>
-                <w:rStyle w:val="a8"/>
+                <w:rStyle w:val="Hyperlink"/>
                 <w:noProof/>
               </w:rPr>
               <w:t>b)</w:t>
@@ -1960,7 +1952,7 @@
             </w:r>
             <w:r>
               <w:rPr>
-                <w:rStyle w:val="a8"/>
+                <w:rStyle w:val="Hyperlink"/>
                 <w:noProof/>
               </w:rPr>
               <w:t>项目的任务提出者、开发者、用户</w:t>
@@ -2017,7 +2009,7 @@
         </w:p>
         <w:p>
           <w:pPr>
-            <w:pStyle w:val="31"/>
+            <w:pStyle w:val="TOC3"/>
             <w:tabs>
               <w:tab w:val="left" w:pos="840"/>
               <w:tab w:val="right" w:leader="dot" w:pos="8296"/>
@@ -2033,7 +2025,7 @@
           <w:hyperlink w:anchor="_Toc448088233" w:history="1">
             <w:r>
               <w:rPr>
-                <w:rStyle w:val="a8"/>
+                <w:rStyle w:val="Hyperlink"/>
                 <w:noProof/>
               </w:rPr>
               <w:t>c)</w:t>
@@ -2050,7 +2042,7 @@
             </w:r>
             <w:r>
               <w:rPr>
-                <w:rStyle w:val="a8"/>
+                <w:rStyle w:val="Hyperlink"/>
                 <w:noProof/>
               </w:rPr>
               <w:t>项目与其他系统的关系</w:t>
@@ -2107,7 +2099,7 @@
         </w:p>
         <w:p>
           <w:pPr>
-            <w:pStyle w:val="21"/>
+            <w:pStyle w:val="TOC2"/>
             <w:tabs>
               <w:tab w:val="left" w:pos="840"/>
               <w:tab w:val="right" w:leader="dot" w:pos="8296"/>
@@ -2123,7 +2115,7 @@
           <w:hyperlink w:anchor="_Toc448088234" w:history="1">
             <w:r>
               <w:rPr>
-                <w:rStyle w:val="a8"/>
+                <w:rStyle w:val="Hyperlink"/>
                 <w:noProof/>
               </w:rPr>
               <w:t>1.3.</w:t>
@@ -2140,7 +2132,7 @@
             </w:r>
             <w:r>
               <w:rPr>
-                <w:rStyle w:val="a8"/>
+                <w:rStyle w:val="Hyperlink"/>
                 <w:noProof/>
               </w:rPr>
               <w:t>定义</w:t>
@@ -2197,7 +2189,7 @@
         </w:p>
         <w:p>
           <w:pPr>
-            <w:pStyle w:val="21"/>
+            <w:pStyle w:val="TOC2"/>
             <w:tabs>
               <w:tab w:val="left" w:pos="840"/>
               <w:tab w:val="right" w:leader="dot" w:pos="8296"/>
@@ -2213,7 +2205,7 @@
           <w:hyperlink w:anchor="_Toc448088235" w:history="1">
             <w:r>
               <w:rPr>
-                <w:rStyle w:val="a8"/>
+                <w:rStyle w:val="Hyperlink"/>
                 <w:noProof/>
               </w:rPr>
               <w:t>1.4.</w:t>
@@ -2230,7 +2222,7 @@
             </w:r>
             <w:r>
               <w:rPr>
-                <w:rStyle w:val="a8"/>
+                <w:rStyle w:val="Hyperlink"/>
                 <w:noProof/>
               </w:rPr>
               <w:t>参考资料</w:t>
@@ -2287,7 +2279,7 @@
         </w:p>
         <w:p>
           <w:pPr>
-            <w:pStyle w:val="11"/>
+            <w:pStyle w:val="TOC1"/>
             <w:tabs>
               <w:tab w:val="left" w:pos="440"/>
             </w:tabs>
@@ -2302,7 +2294,7 @@
           <w:hyperlink w:anchor="_Toc448088236" w:history="1">
             <w:r>
               <w:rPr>
-                <w:rStyle w:val="a8"/>
+                <w:rStyle w:val="Hyperlink"/>
                 <w:noProof/>
               </w:rPr>
               <w:t>2.</w:t>
@@ -2319,7 +2311,7 @@
             </w:r>
             <w:r>
               <w:rPr>
-                <w:rStyle w:val="a8"/>
+                <w:rStyle w:val="Hyperlink"/>
                 <w:noProof/>
               </w:rPr>
               <w:t>任务概述</w:t>
@@ -2376,7 +2368,7 @@
         </w:p>
         <w:p>
           <w:pPr>
-            <w:pStyle w:val="21"/>
+            <w:pStyle w:val="TOC2"/>
             <w:tabs>
               <w:tab w:val="left" w:pos="840"/>
               <w:tab w:val="right" w:leader="dot" w:pos="8296"/>
@@ -2392,7 +2384,7 @@
           <w:hyperlink w:anchor="_Toc448088237" w:history="1">
             <w:r>
               <w:rPr>
-                <w:rStyle w:val="a8"/>
+                <w:rStyle w:val="Hyperlink"/>
                 <w:noProof/>
               </w:rPr>
               <w:t>2.1.</w:t>
@@ -2409,7 +2401,7 @@
             </w:r>
             <w:r>
               <w:rPr>
-                <w:rStyle w:val="a8"/>
+                <w:rStyle w:val="Hyperlink"/>
                 <w:noProof/>
               </w:rPr>
               <w:t>目标</w:t>
@@ -2466,7 +2458,7 @@
         </w:p>
         <w:p>
           <w:pPr>
-            <w:pStyle w:val="31"/>
+            <w:pStyle w:val="TOC3"/>
             <w:tabs>
               <w:tab w:val="left" w:pos="1260"/>
               <w:tab w:val="right" w:leader="dot" w:pos="8296"/>
@@ -2482,7 +2474,7 @@
           <w:hyperlink w:anchor="_Toc448088238" w:history="1">
             <w:r>
               <w:rPr>
-                <w:rStyle w:val="a8"/>
+                <w:rStyle w:val="Hyperlink"/>
                 <w:noProof/>
               </w:rPr>
               <w:t>2.1.1.</w:t>
@@ -2499,7 +2491,7 @@
             </w:r>
             <w:r>
               <w:rPr>
-                <w:rStyle w:val="a8"/>
+                <w:rStyle w:val="Hyperlink"/>
                 <w:noProof/>
               </w:rPr>
               <w:t>产品的前景</w:t>
@@ -2556,7 +2548,7 @@
         </w:p>
         <w:p>
           <w:pPr>
-            <w:pStyle w:val="31"/>
+            <w:pStyle w:val="TOC3"/>
             <w:tabs>
               <w:tab w:val="left" w:pos="1260"/>
               <w:tab w:val="right" w:leader="dot" w:pos="8296"/>
@@ -2572,7 +2564,7 @@
           <w:hyperlink w:anchor="_Toc448088242" w:history="1">
             <w:r>
               <w:rPr>
-                <w:rStyle w:val="a8"/>
+                <w:rStyle w:val="Hyperlink"/>
                 <w:noProof/>
               </w:rPr>
               <w:t>2.1.2.</w:t>
@@ -2589,7 +2581,7 @@
             </w:r>
             <w:r>
               <w:rPr>
-                <w:rStyle w:val="a8"/>
+                <w:rStyle w:val="Hyperlink"/>
                 <w:noProof/>
               </w:rPr>
               <w:t>产品的功能</w:t>
@@ -2646,7 +2638,7 @@
         </w:p>
         <w:p>
           <w:pPr>
-            <w:pStyle w:val="31"/>
+            <w:pStyle w:val="TOC3"/>
             <w:tabs>
               <w:tab w:val="left" w:pos="1260"/>
               <w:tab w:val="right" w:leader="dot" w:pos="8296"/>
@@ -2662,7 +2654,7 @@
           <w:hyperlink w:anchor="_Toc448088243" w:history="1">
             <w:r>
               <w:rPr>
-                <w:rStyle w:val="a8"/>
+                <w:rStyle w:val="Hyperlink"/>
                 <w:noProof/>
               </w:rPr>
               <w:t>2.1.3.</w:t>
@@ -2679,7 +2671,7 @@
             </w:r>
             <w:r>
               <w:rPr>
-                <w:rStyle w:val="a8"/>
+                <w:rStyle w:val="Hyperlink"/>
                 <w:noProof/>
               </w:rPr>
               <w:t>用户类和特征</w:t>
@@ -2736,7 +2728,7 @@
         </w:p>
         <w:p>
           <w:pPr>
-            <w:pStyle w:val="21"/>
+            <w:pStyle w:val="TOC2"/>
             <w:tabs>
               <w:tab w:val="left" w:pos="840"/>
               <w:tab w:val="right" w:leader="dot" w:pos="8296"/>
@@ -2752,7 +2744,7 @@
           <w:hyperlink w:anchor="_Toc448088244" w:history="1">
             <w:r>
               <w:rPr>
-                <w:rStyle w:val="a8"/>
+                <w:rStyle w:val="Hyperlink"/>
                 <w:noProof/>
               </w:rPr>
               <w:t>2.2.</w:t>
@@ -2769,7 +2761,7 @@
             </w:r>
             <w:r>
               <w:rPr>
-                <w:rStyle w:val="a8"/>
+                <w:rStyle w:val="Hyperlink"/>
                 <w:noProof/>
               </w:rPr>
               <w:t>运行环境</w:t>
@@ -2826,7 +2818,7 @@
         </w:p>
         <w:p>
           <w:pPr>
-            <w:pStyle w:val="21"/>
+            <w:pStyle w:val="TOC2"/>
             <w:tabs>
               <w:tab w:val="left" w:pos="840"/>
               <w:tab w:val="right" w:leader="dot" w:pos="8296"/>
@@ -2842,7 +2834,7 @@
           <w:hyperlink w:anchor="_Toc448088249" w:history="1">
             <w:r>
               <w:rPr>
-                <w:rStyle w:val="a8"/>
+                <w:rStyle w:val="Hyperlink"/>
                 <w:noProof/>
               </w:rPr>
               <w:t>2.3.</w:t>
@@ -2859,7 +2851,7 @@
             </w:r>
             <w:r>
               <w:rPr>
-                <w:rStyle w:val="a8"/>
+                <w:rStyle w:val="Hyperlink"/>
                 <w:noProof/>
               </w:rPr>
               <w:t>一般约束</w:t>
@@ -2916,7 +2908,7 @@
         </w:p>
         <w:p>
           <w:pPr>
-            <w:pStyle w:val="11"/>
+            <w:pStyle w:val="TOC1"/>
             <w:tabs>
               <w:tab w:val="left" w:pos="440"/>
             </w:tabs>
@@ -2931,7 +2923,7 @@
           <w:hyperlink w:anchor="_Toc448088250" w:history="1">
             <w:r>
               <w:rPr>
-                <w:rStyle w:val="a8"/>
+                <w:rStyle w:val="Hyperlink"/>
                 <w:noProof/>
               </w:rPr>
               <w:t>3.</w:t>
@@ -2948,7 +2940,7 @@
             </w:r>
             <w:r>
               <w:rPr>
-                <w:rStyle w:val="a8"/>
+                <w:rStyle w:val="Hyperlink"/>
                 <w:noProof/>
               </w:rPr>
               <w:t>业务流程</w:t>
@@ -3005,7 +2997,7 @@
         </w:p>
         <w:p>
           <w:pPr>
-            <w:pStyle w:val="21"/>
+            <w:pStyle w:val="TOC2"/>
             <w:tabs>
               <w:tab w:val="left" w:pos="840"/>
               <w:tab w:val="right" w:leader="dot" w:pos="8296"/>
@@ -3021,7 +3013,7 @@
           <w:hyperlink w:anchor="_Toc448088251" w:history="1">
             <w:r>
               <w:rPr>
-                <w:rStyle w:val="a8"/>
+                <w:rStyle w:val="Hyperlink"/>
                 <w:noProof/>
               </w:rPr>
               <w:t>3.1.</w:t>
@@ -3038,7 +3030,7 @@
             </w:r>
             <w:r>
               <w:rPr>
-                <w:rStyle w:val="a8"/>
+                <w:rStyle w:val="Hyperlink"/>
                 <w:noProof/>
               </w:rPr>
               <w:t>系统模型</w:t>
@@ -3095,7 +3087,7 @@
         </w:p>
         <w:p>
           <w:pPr>
-            <w:pStyle w:val="21"/>
+            <w:pStyle w:val="TOC2"/>
             <w:tabs>
               <w:tab w:val="left" w:pos="840"/>
               <w:tab w:val="right" w:leader="dot" w:pos="8296"/>
@@ -3111,7 +3103,7 @@
           <w:hyperlink w:anchor="_Toc448088252" w:history="1">
             <w:r>
               <w:rPr>
-                <w:rStyle w:val="a8"/>
+                <w:rStyle w:val="Hyperlink"/>
                 <w:noProof/>
               </w:rPr>
               <w:t>3.2.</w:t>
@@ -3128,7 +3120,7 @@
             </w:r>
             <w:r>
               <w:rPr>
-                <w:rStyle w:val="a8"/>
+                <w:rStyle w:val="Hyperlink"/>
                 <w:noProof/>
               </w:rPr>
               <w:t>业务流程图</w:t>
@@ -3185,7 +3177,7 @@
         </w:p>
         <w:p>
           <w:pPr>
-            <w:pStyle w:val="21"/>
+            <w:pStyle w:val="TOC2"/>
             <w:tabs>
               <w:tab w:val="left" w:pos="840"/>
               <w:tab w:val="right" w:leader="dot" w:pos="8296"/>
@@ -3201,7 +3193,7 @@
           <w:hyperlink w:anchor="_Toc448088253" w:history="1">
             <w:r>
               <w:rPr>
-                <w:rStyle w:val="a8"/>
+                <w:rStyle w:val="Hyperlink"/>
                 <w:noProof/>
               </w:rPr>
               <w:t>3.3.</w:t>
@@ -3218,7 +3210,7 @@
             </w:r>
             <w:r>
               <w:rPr>
-                <w:rStyle w:val="a8"/>
+                <w:rStyle w:val="Hyperlink"/>
                 <w:noProof/>
               </w:rPr>
               <w:t>数据流图</w:t>
@@ -3275,7 +3267,7 @@
         </w:p>
         <w:p>
           <w:pPr>
-            <w:pStyle w:val="11"/>
+            <w:pStyle w:val="TOC1"/>
             <w:tabs>
               <w:tab w:val="left" w:pos="440"/>
             </w:tabs>
@@ -3290,7 +3282,7 @@
           <w:hyperlink w:anchor="_Toc448088254" w:history="1">
             <w:r>
               <w:rPr>
-                <w:rStyle w:val="a8"/>
+                <w:rStyle w:val="Hyperlink"/>
                 <w:noProof/>
               </w:rPr>
               <w:t>4.</w:t>
@@ -3307,7 +3299,7 @@
             </w:r>
             <w:r>
               <w:rPr>
-                <w:rStyle w:val="a8"/>
+                <w:rStyle w:val="Hyperlink"/>
                 <w:noProof/>
               </w:rPr>
               <w:t>数据描述</w:t>
@@ -3364,7 +3356,7 @@
         </w:p>
         <w:p>
           <w:pPr>
-            <w:pStyle w:val="21"/>
+            <w:pStyle w:val="TOC2"/>
             <w:tabs>
               <w:tab w:val="left" w:pos="840"/>
               <w:tab w:val="right" w:leader="dot" w:pos="8296"/>
@@ -3380,7 +3372,7 @@
           <w:hyperlink w:anchor="_Toc448088258" w:history="1">
             <w:r>
               <w:rPr>
-                <w:rStyle w:val="a8"/>
+                <w:rStyle w:val="Hyperlink"/>
                 <w:noProof/>
               </w:rPr>
               <w:t>4.1.</w:t>
@@ -3397,7 +3389,7 @@
             </w:r>
             <w:r>
               <w:rPr>
-                <w:rStyle w:val="a8"/>
+                <w:rStyle w:val="Hyperlink"/>
                 <w:noProof/>
               </w:rPr>
               <w:t>动态数据</w:t>
@@ -3454,7 +3446,7 @@
         </w:p>
         <w:p>
           <w:pPr>
-            <w:pStyle w:val="21"/>
+            <w:pStyle w:val="TOC2"/>
             <w:tabs>
               <w:tab w:val="left" w:pos="840"/>
               <w:tab w:val="right" w:leader="dot" w:pos="8296"/>
@@ -3470,7 +3462,7 @@
           <w:hyperlink w:anchor="_Toc448088264" w:history="1">
             <w:r>
               <w:rPr>
-                <w:rStyle w:val="a8"/>
+                <w:rStyle w:val="Hyperlink"/>
                 <w:noProof/>
               </w:rPr>
               <w:t>4.2.</w:t>
@@ -3487,7 +3479,7 @@
             </w:r>
             <w:r>
               <w:rPr>
-                <w:rStyle w:val="a8"/>
+                <w:rStyle w:val="Hyperlink"/>
                 <w:noProof/>
               </w:rPr>
               <w:t>数据库描述</w:t>
@@ -3544,7 +3536,7 @@
         </w:p>
         <w:p>
           <w:pPr>
-            <w:pStyle w:val="21"/>
+            <w:pStyle w:val="TOC2"/>
             <w:tabs>
               <w:tab w:val="left" w:pos="840"/>
               <w:tab w:val="right" w:leader="dot" w:pos="8296"/>
@@ -3560,7 +3552,7 @@
           <w:hyperlink w:anchor="_Toc448088266" w:history="1">
             <w:r>
               <w:rPr>
-                <w:rStyle w:val="a8"/>
+                <w:rStyle w:val="Hyperlink"/>
                 <w:noProof/>
               </w:rPr>
               <w:t>4.3.</w:t>
@@ -3577,7 +3569,7 @@
             </w:r>
             <w:r>
               <w:rPr>
-                <w:rStyle w:val="a8"/>
+                <w:rStyle w:val="Hyperlink"/>
                 <w:noProof/>
               </w:rPr>
               <w:t>数据字典</w:t>
@@ -3634,7 +3626,7 @@
         </w:p>
         <w:p>
           <w:pPr>
-            <w:pStyle w:val="21"/>
+            <w:pStyle w:val="TOC2"/>
             <w:tabs>
               <w:tab w:val="left" w:pos="840"/>
               <w:tab w:val="right" w:leader="dot" w:pos="8296"/>
@@ -3650,7 +3642,7 @@
           <w:hyperlink w:anchor="_Toc448088268" w:history="1">
             <w:r>
               <w:rPr>
-                <w:rStyle w:val="a8"/>
+                <w:rStyle w:val="Hyperlink"/>
                 <w:noProof/>
               </w:rPr>
               <w:t>4.4.</w:t>
@@ -3667,7 +3659,7 @@
             </w:r>
             <w:r>
               <w:rPr>
-                <w:rStyle w:val="a8"/>
+                <w:rStyle w:val="Hyperlink"/>
                 <w:noProof/>
               </w:rPr>
               <w:t>数据采集</w:t>
@@ -3724,7 +3716,7 @@
         </w:p>
         <w:p>
           <w:pPr>
-            <w:pStyle w:val="11"/>
+            <w:pStyle w:val="TOC1"/>
             <w:tabs>
               <w:tab w:val="left" w:pos="440"/>
             </w:tabs>
@@ -3739,7 +3731,7 @@
           <w:hyperlink w:anchor="_Toc448088269" w:history="1">
             <w:r>
               <w:rPr>
-                <w:rStyle w:val="a8"/>
+                <w:rStyle w:val="Hyperlink"/>
                 <w:noProof/>
               </w:rPr>
               <w:t>5.</w:t>
@@ -3756,7 +3748,7 @@
             </w:r>
             <w:r>
               <w:rPr>
-                <w:rStyle w:val="a8"/>
+                <w:rStyle w:val="Hyperlink"/>
                 <w:noProof/>
               </w:rPr>
               <w:t>功能需求描述</w:t>
@@ -3813,7 +3805,7 @@
         </w:p>
         <w:p>
           <w:pPr>
-            <w:pStyle w:val="11"/>
+            <w:pStyle w:val="TOC1"/>
             <w:tabs>
               <w:tab w:val="left" w:pos="440"/>
             </w:tabs>
@@ -3828,7 +3820,7 @@
           <w:hyperlink w:anchor="_Toc448088270" w:history="1">
             <w:r>
               <w:rPr>
-                <w:rStyle w:val="a8"/>
+                <w:rStyle w:val="Hyperlink"/>
                 <w:noProof/>
               </w:rPr>
               <w:t>6.</w:t>
@@ -3845,7 +3837,7 @@
             </w:r>
             <w:r>
               <w:rPr>
-                <w:rStyle w:val="a8"/>
+                <w:rStyle w:val="Hyperlink"/>
                 <w:noProof/>
               </w:rPr>
               <w:t>综合需求</w:t>
@@ -3902,7 +3894,7 @@
         </w:p>
         <w:p>
           <w:pPr>
-            <w:pStyle w:val="21"/>
+            <w:pStyle w:val="TOC2"/>
             <w:tabs>
               <w:tab w:val="right" w:leader="dot" w:pos="8296"/>
             </w:tabs>
@@ -3917,7 +3909,7 @@
           <w:hyperlink w:anchor="_Toc448088271" w:history="1">
             <w:r>
               <w:rPr>
-                <w:rStyle w:val="a8"/>
+                <w:rStyle w:val="Hyperlink"/>
                 <w:noProof/>
               </w:rPr>
               <w:t>性能需求</w:t>
@@ -3974,7 +3966,7 @@
         </w:p>
         <w:p>
           <w:pPr>
-            <w:pStyle w:val="31"/>
+            <w:pStyle w:val="TOC3"/>
             <w:tabs>
               <w:tab w:val="right" w:leader="dot" w:pos="8296"/>
             </w:tabs>
@@ -3989,7 +3981,7 @@
           <w:hyperlink w:anchor="_Toc448088279" w:history="1">
             <w:r>
               <w:rPr>
-                <w:rStyle w:val="a8"/>
+                <w:rStyle w:val="Hyperlink"/>
                 <w:noProof/>
               </w:rPr>
               <w:t>可靠性和可用性需求</w:t>
@@ -4046,7 +4038,7 @@
         </w:p>
         <w:p>
           <w:pPr>
-            <w:pStyle w:val="31"/>
+            <w:pStyle w:val="TOC3"/>
             <w:tabs>
               <w:tab w:val="right" w:leader="dot" w:pos="8296"/>
             </w:tabs>
@@ -4061,7 +4053,7 @@
           <w:hyperlink w:anchor="_Toc448088280" w:history="1">
             <w:r>
               <w:rPr>
-                <w:rStyle w:val="a8"/>
+                <w:rStyle w:val="Hyperlink"/>
                 <w:noProof/>
               </w:rPr>
               <w:t>出错处理需求</w:t>
@@ -4118,7 +4110,7 @@
         </w:p>
         <w:p>
           <w:pPr>
-            <w:pStyle w:val="31"/>
+            <w:pStyle w:val="TOC3"/>
             <w:tabs>
               <w:tab w:val="right" w:leader="dot" w:pos="8296"/>
             </w:tabs>
@@ -4133,7 +4125,7 @@
           <w:hyperlink w:anchor="_Toc448088281" w:history="1">
             <w:r>
               <w:rPr>
-                <w:rStyle w:val="a8"/>
+                <w:rStyle w:val="Hyperlink"/>
                 <w:noProof/>
               </w:rPr>
               <w:t>接口需求</w:t>
@@ -4190,7 +4182,7 @@
         </w:p>
         <w:p>
           <w:pPr>
-            <w:pStyle w:val="31"/>
+            <w:pStyle w:val="TOC3"/>
             <w:tabs>
               <w:tab w:val="right" w:leader="dot" w:pos="8296"/>
             </w:tabs>
@@ -4205,7 +4197,7 @@
           <w:hyperlink w:anchor="_Toc448088289" w:history="1">
             <w:r>
               <w:rPr>
-                <w:rStyle w:val="a8"/>
+                <w:rStyle w:val="Hyperlink"/>
                 <w:noProof/>
               </w:rPr>
               <w:t>约束</w:t>
@@ -4262,7 +4254,7 @@
         </w:p>
         <w:p>
           <w:pPr>
-            <w:pStyle w:val="31"/>
+            <w:pStyle w:val="TOC3"/>
             <w:tabs>
               <w:tab w:val="right" w:leader="dot" w:pos="8296"/>
             </w:tabs>
@@ -4277,7 +4269,7 @@
           <w:hyperlink w:anchor="_Toc448088290" w:history="1">
             <w:r>
               <w:rPr>
-                <w:rStyle w:val="a8"/>
+                <w:rStyle w:val="Hyperlink"/>
                 <w:noProof/>
               </w:rPr>
               <w:t>逆向需求</w:t>
@@ -4334,7 +4326,7 @@
         </w:p>
         <w:p>
           <w:pPr>
-            <w:pStyle w:val="31"/>
+            <w:pStyle w:val="TOC3"/>
             <w:tabs>
               <w:tab w:val="right" w:leader="dot" w:pos="8296"/>
             </w:tabs>
@@ -4349,7 +4341,7 @@
           <w:hyperlink w:anchor="_Toc448088291" w:history="1">
             <w:r>
               <w:rPr>
-                <w:rStyle w:val="a8"/>
+                <w:rStyle w:val="Hyperlink"/>
                 <w:noProof/>
               </w:rPr>
               <w:t>将来可能提出的要求</w:t>
@@ -4418,7 +4410,7 @@
     </w:sdt>
     <w:p>
       <w:pPr>
-        <w:pStyle w:val="1"/>
+        <w:pStyle w:val="Heading1"/>
         <w:keepNext w:val="0"/>
         <w:keepLines w:val="0"/>
         <w:spacing w:before="0" w:after="0" w:line="240" w:lineRule="auto"/>
@@ -4426,7 +4418,7 @@
           <w:noProof/>
         </w:rPr>
       </w:pPr>
-      <w:bookmarkStart w:id="6" w:name="_Toc448088228"/>
+      <w:bookmarkStart w:id="5" w:name="_Toc448088228"/>
     </w:p>
     <w:p/>
     <w:p/>
@@ -4459,16 +4451,10 @@
     <w:p/>
     <w:p/>
     <w:p/>
-    <w:p>
-      <w:pPr>
-        <w:rPr>
-          <w:rFonts w:hint="eastAsia"/>
-        </w:rPr>
-      </w:pPr>
-    </w:p>
-    <w:p>
-      <w:pPr>
-        <w:pStyle w:val="1"/>
+    <w:p/>
+    <w:p>
+      <w:pPr>
+        <w:pStyle w:val="Heading1"/>
         <w:keepNext w:val="0"/>
         <w:keepLines w:val="0"/>
         <w:numPr>
@@ -4488,11 +4474,11 @@
         <w:lastRenderedPageBreak/>
         <w:t>引言</w:t>
       </w:r>
-      <w:bookmarkEnd w:id="6"/>
-    </w:p>
-    <w:p>
-      <w:pPr>
-        <w:pStyle w:val="2"/>
+      <w:bookmarkEnd w:id="5"/>
+    </w:p>
+    <w:p>
+      <w:pPr>
+        <w:pStyle w:val="Heading2"/>
         <w:keepNext w:val="0"/>
         <w:keepLines w:val="0"/>
         <w:numPr>
@@ -4501,14 +4487,14 @@
         </w:numPr>
         <w:spacing w:before="0" w:after="0" w:line="240" w:lineRule="auto"/>
       </w:pPr>
-      <w:bookmarkStart w:id="7" w:name="_Toc448088229"/>
+      <w:bookmarkStart w:id="6" w:name="_Toc448088229"/>
       <w:r>
         <w:rPr>
           <w:rFonts w:hint="eastAsia"/>
         </w:rPr>
         <w:t>编写目的</w:t>
       </w:r>
-      <w:bookmarkEnd w:id="7"/>
+      <w:bookmarkEnd w:id="6"/>
     </w:p>
     <w:p>
       <w:pPr>
@@ -4529,7 +4515,7 @@
     </w:p>
     <w:p>
       <w:pPr>
-        <w:pStyle w:val="2"/>
+        <w:pStyle w:val="Heading2"/>
         <w:keepNext w:val="0"/>
         <w:keepLines w:val="0"/>
         <w:numPr>
@@ -4538,32 +4524,32 @@
         </w:numPr>
         <w:spacing w:before="0" w:after="0" w:line="240" w:lineRule="auto"/>
       </w:pPr>
-      <w:bookmarkStart w:id="8" w:name="_Toc448088230"/>
+      <w:bookmarkStart w:id="7" w:name="_Toc448088230"/>
       <w:r>
         <w:rPr>
           <w:rFonts w:hint="eastAsia"/>
         </w:rPr>
         <w:t>项目背景</w:t>
       </w:r>
-      <w:bookmarkEnd w:id="8"/>
-    </w:p>
-    <w:p>
-      <w:pPr>
-        <w:pStyle w:val="3"/>
+      <w:bookmarkEnd w:id="7"/>
+    </w:p>
+    <w:p>
+      <w:pPr>
+        <w:pStyle w:val="Heading3"/>
         <w:numPr>
           <w:ilvl w:val="2"/>
           <w:numId w:val="1"/>
         </w:numPr>
         <w:spacing w:before="40" w:after="0" w:line="240" w:lineRule="auto"/>
       </w:pPr>
-      <w:bookmarkStart w:id="9" w:name="_Toc448088231"/>
+      <w:bookmarkStart w:id="8" w:name="_Toc448088231"/>
       <w:r>
         <w:rPr>
           <w:rFonts w:hint="eastAsia"/>
         </w:rPr>
         <w:t>所建议开发软件名称</w:t>
       </w:r>
-      <w:bookmarkEnd w:id="9"/>
+      <w:bookmarkEnd w:id="8"/>
     </w:p>
     <w:p>
       <w:pPr>
@@ -4578,21 +4564,21 @@
     </w:p>
     <w:p>
       <w:pPr>
-        <w:pStyle w:val="3"/>
+        <w:pStyle w:val="Heading3"/>
         <w:numPr>
           <w:ilvl w:val="2"/>
           <w:numId w:val="1"/>
         </w:numPr>
         <w:spacing w:before="40" w:after="0" w:line="240" w:lineRule="auto"/>
       </w:pPr>
-      <w:bookmarkStart w:id="10" w:name="_Toc448088232"/>
+      <w:bookmarkStart w:id="9" w:name="_Toc448088232"/>
       <w:r>
         <w:rPr>
           <w:rFonts w:hint="eastAsia"/>
         </w:rPr>
         <w:t>项目的任务提出者、开发者、用户</w:t>
       </w:r>
-      <w:bookmarkEnd w:id="10"/>
+      <w:bookmarkEnd w:id="9"/>
     </w:p>
     <w:p>
       <w:r>
@@ -4619,7 +4605,7 @@
     </w:p>
     <w:tbl>
       <w:tblPr>
-        <w:tblStyle w:val="a7"/>
+        <w:tblStyle w:val="TableGrid"/>
         <w:tblW w:w="0" w:type="auto"/>
         <w:tblLook w:val="04A0" w:firstRow="1" w:lastRow="0" w:firstColumn="1" w:lastColumn="0" w:noHBand="0" w:noVBand="1"/>
       </w:tblPr>
@@ -4739,7 +4725,7 @@
             <w:hyperlink r:id="rId9" w:history="1">
               <w:r>
                 <w:rPr>
-                  <w:rStyle w:val="a8"/>
+                  <w:rStyle w:val="Hyperlink"/>
                 </w:rPr>
                 <w:t>houhl@cs.zju.edu.cn</w:t>
               </w:r>
@@ -4796,13 +4782,13 @@
             <w:hyperlink r:id="rId10" w:history="1">
               <w:r>
                 <w:rPr>
-                  <w:rStyle w:val="a8"/>
+                  <w:rStyle w:val="Hyperlink"/>
                 </w:rPr>
                 <w:t>31401388@</w:t>
               </w:r>
               <w:r>
                 <w:rPr>
-                  <w:rStyle w:val="a8"/>
+                  <w:rStyle w:val="Hyperlink"/>
                   <w:rFonts w:hint="eastAsia"/>
                 </w:rPr>
                 <w:t>.</w:t>
@@ -4810,7 +4796,7 @@
             </w:hyperlink>
             <w:r>
               <w:rPr>
-                <w:rStyle w:val="a8"/>
+                <w:rStyle w:val="Hyperlink"/>
               </w:rPr>
               <w:t>stu.zucc.edu.cn</w:t>
             </w:r>
@@ -4828,7 +4814,7 @@
     </w:p>
     <w:tbl>
       <w:tblPr>
-        <w:tblStyle w:val="a7"/>
+        <w:tblStyle w:val="TableGrid"/>
         <w:tblW w:w="0" w:type="auto"/>
         <w:tblLook w:val="04A0" w:firstRow="1" w:lastRow="0" w:firstColumn="1" w:lastColumn="0" w:noHBand="0" w:noVBand="1"/>
       </w:tblPr>
@@ -4945,7 +4931,7 @@
             <w:hyperlink r:id="rId11" w:history="1">
               <w:r>
                 <w:rPr>
-                  <w:rStyle w:val="a8"/>
+                  <w:rStyle w:val="Hyperlink"/>
                 </w:rPr>
                 <w:t>31401388@stu.zucc.edu.cn</w:t>
               </w:r>
@@ -5005,14 +4991,14 @@
             <w:hyperlink r:id="rId12" w:history="1">
               <w:r>
                 <w:rPr>
-                  <w:rStyle w:val="a8"/>
+                  <w:rStyle w:val="Hyperlink"/>
                   <w:rFonts w:hint="eastAsia"/>
                 </w:rPr>
                 <w:t>31401395@stu</w:t>
               </w:r>
               <w:r>
                 <w:rPr>
-                  <w:rStyle w:val="a8"/>
+                  <w:rStyle w:val="Hyperlink"/>
                 </w:rPr>
                 <w:t>.zucc.edu.cn</w:t>
               </w:r>
@@ -5067,7 +5053,7 @@
             <w:hyperlink r:id="rId13" w:history="1">
               <w:r>
                 <w:rPr>
-                  <w:rStyle w:val="a8"/>
+                  <w:rStyle w:val="Hyperlink"/>
                 </w:rPr>
                 <w:t>31401394@stu.zucc.edu.cn</w:t>
               </w:r>
@@ -5086,7 +5072,7 @@
     </w:p>
     <w:tbl>
       <w:tblPr>
-        <w:tblStyle w:val="a7"/>
+        <w:tblStyle w:val="TableGrid"/>
         <w:tblW w:w="0" w:type="auto"/>
         <w:tblLook w:val="04A0" w:firstRow="1" w:lastRow="0" w:firstColumn="1" w:lastColumn="0" w:noHBand="0" w:noVBand="1"/>
       </w:tblPr>
@@ -5206,7 +5192,7 @@
             <w:hyperlink r:id="rId14" w:history="1">
               <w:r>
                 <w:rPr>
-                  <w:rStyle w:val="a8"/>
+                  <w:rStyle w:val="Hyperlink"/>
                 </w:rPr>
                 <w:t>houhl@cs.zju.edu.cn</w:t>
               </w:r>
@@ -5274,7 +5260,7 @@
             <w:hyperlink r:id="rId15" w:history="1">
               <w:r>
                 <w:rPr>
-                  <w:rStyle w:val="a8"/>
+                  <w:rStyle w:val="Hyperlink"/>
                 </w:rPr>
                 <w:t>yangc@zucc.edu.cn</w:t>
               </w:r>
@@ -5336,7 +5322,7 @@
             <w:hyperlink r:id="rId16" w:history="1">
               <w:r>
                 <w:rPr>
-                  <w:rStyle w:val="a8"/>
+                  <w:rStyle w:val="Hyperlink"/>
                 </w:rPr>
                 <w:t>1422892773@qq.com</w:t>
               </w:r>
@@ -5395,7 +5381,7 @@
             <w:hyperlink r:id="rId17" w:history="1">
               <w:r>
                 <w:rPr>
-                  <w:rStyle w:val="a8"/>
+                  <w:rStyle w:val="Hyperlink"/>
                 </w:rPr>
                 <w:t>510022482@qq.com</w:t>
               </w:r>
@@ -5406,21 +5392,21 @@
     </w:tbl>
     <w:p>
       <w:pPr>
-        <w:pStyle w:val="3"/>
+        <w:pStyle w:val="Heading3"/>
         <w:numPr>
           <w:ilvl w:val="2"/>
           <w:numId w:val="1"/>
         </w:numPr>
         <w:spacing w:before="40" w:after="0" w:line="240" w:lineRule="auto"/>
       </w:pPr>
-      <w:bookmarkStart w:id="11" w:name="_Toc448088233"/>
+      <w:bookmarkStart w:id="10" w:name="_Toc448088233"/>
       <w:r>
         <w:rPr>
           <w:rFonts w:hint="eastAsia"/>
         </w:rPr>
         <w:t>项目与其他系统的关系</w:t>
       </w:r>
-      <w:bookmarkEnd w:id="11"/>
+      <w:bookmarkEnd w:id="10"/>
     </w:p>
     <w:p>
       <w:pPr>
@@ -5435,7 +5421,7 @@
     </w:p>
     <w:p>
       <w:pPr>
-        <w:pStyle w:val="2"/>
+        <w:pStyle w:val="Heading2"/>
         <w:keepNext w:val="0"/>
         <w:keepLines w:val="0"/>
         <w:numPr>
@@ -5444,11 +5430,11 @@
         </w:numPr>
         <w:spacing w:before="0" w:after="0" w:line="240" w:lineRule="auto"/>
       </w:pPr>
-      <w:bookmarkStart w:id="12" w:name="_Toc448088234"/>
+      <w:bookmarkStart w:id="11" w:name="_Toc448088234"/>
       <w:r>
         <w:t>定义</w:t>
       </w:r>
-      <w:bookmarkEnd w:id="12"/>
+      <w:bookmarkEnd w:id="11"/>
     </w:p>
     <w:p>
       <w:r>
@@ -5469,7 +5455,7 @@
     </w:p>
     <w:tbl>
       <w:tblPr>
-        <w:tblStyle w:val="a7"/>
+        <w:tblStyle w:val="TableGrid"/>
         <w:tblW w:w="0" w:type="auto"/>
         <w:tblLook w:val="04A0" w:firstRow="1" w:lastRow="0" w:firstColumn="1" w:lastColumn="0" w:noHBand="0" w:noVBand="1"/>
       </w:tblPr>
@@ -5504,16 +5490,13 @@
               <w:t>IoT</w:t>
             </w:r>
             <w:proofErr w:type="spellEnd"/>
-            <w:r>
-              <w:t>）”。顾名思义，物联网就是物</w:t>
-            </w:r>
             <w:proofErr w:type="gramStart"/>
             <w:r>
-              <w:t>物</w:t>
+              <w:t>）”。</w:t>
             </w:r>
             <w:proofErr w:type="gramEnd"/>
             <w:r>
-              <w:t>相连的互联网。</w:t>
+              <w:t>顾名思义，物联网就是物物相连的互联网。</w:t>
             </w:r>
           </w:p>
         </w:tc>
@@ -5622,21 +5605,21 @@
               <w:rPr>
                 <w:rFonts w:hint="eastAsia"/>
               </w:rPr>
-              <w:t>是市场领先的IOT平台提供商，现已被PTC公司收购。它允许开发</w:t>
+              <w:t>是市场领先的IOT平台提供商，现已被PTC公司收购。它允许开发者快速地连接他们的设备，创建、</w:t>
             </w:r>
             <w:proofErr w:type="gramStart"/>
             <w:r>
               <w:rPr>
                 <w:rFonts w:hint="eastAsia"/>
               </w:rPr>
-              <w:t>者快速</w:t>
+              <w:t>删除应用以及对“</w:t>
             </w:r>
             <w:proofErr w:type="gramEnd"/>
             <w:r>
               <w:rPr>
                 <w:rFonts w:hint="eastAsia"/>
               </w:rPr>
-              <w:t>地连接他们的设备，创建、删除应用以及对“物”的分析。</w:t>
+              <w:t>物”的分析。</w:t>
             </w:r>
           </w:p>
         </w:tc>
@@ -5816,7 +5799,7 @@
     </w:tbl>
     <w:p>
       <w:pPr>
-        <w:pStyle w:val="2"/>
+        <w:pStyle w:val="Heading2"/>
         <w:keepNext w:val="0"/>
         <w:keepLines w:val="0"/>
         <w:numPr>
@@ -5825,14 +5808,14 @@
         </w:numPr>
         <w:spacing w:before="0" w:after="0" w:line="240" w:lineRule="auto"/>
       </w:pPr>
-      <w:bookmarkStart w:id="13" w:name="_Toc448088235"/>
+      <w:bookmarkStart w:id="12" w:name="_Toc448088235"/>
       <w:r>
         <w:rPr>
           <w:rFonts w:hint="eastAsia"/>
         </w:rPr>
         <w:t>参考资料</w:t>
       </w:r>
-      <w:bookmarkEnd w:id="13"/>
+      <w:bookmarkEnd w:id="12"/>
     </w:p>
     <w:p>
       <w:r>
@@ -5867,54 +5850,54 @@
     </w:p>
     <w:p>
       <w:pPr>
-        <w:pStyle w:val="1"/>
+        <w:pStyle w:val="Heading1"/>
         <w:numPr>
           <w:ilvl w:val="0"/>
           <w:numId w:val="3"/>
         </w:numPr>
       </w:pPr>
-      <w:bookmarkStart w:id="14" w:name="_Toc448088236"/>
+      <w:bookmarkStart w:id="13" w:name="_Toc448088236"/>
       <w:r>
         <w:rPr>
           <w:rFonts w:hint="eastAsia"/>
         </w:rPr>
         <w:t>任务概述</w:t>
       </w:r>
-      <w:bookmarkEnd w:id="14"/>
-    </w:p>
-    <w:p>
-      <w:pPr>
-        <w:pStyle w:val="2"/>
+      <w:bookmarkEnd w:id="13"/>
+    </w:p>
+    <w:p>
+      <w:pPr>
+        <w:pStyle w:val="Heading2"/>
         <w:numPr>
           <w:ilvl w:val="1"/>
           <w:numId w:val="3"/>
         </w:numPr>
       </w:pPr>
-      <w:bookmarkStart w:id="15" w:name="_Toc448088237"/>
+      <w:bookmarkStart w:id="14" w:name="_Toc448088237"/>
       <w:r>
         <w:rPr>
           <w:rFonts w:hint="eastAsia"/>
         </w:rPr>
         <w:t>目标</w:t>
       </w:r>
-      <w:bookmarkEnd w:id="15"/>
-    </w:p>
-    <w:p>
-      <w:pPr>
-        <w:pStyle w:val="3"/>
+      <w:bookmarkEnd w:id="14"/>
+    </w:p>
+    <w:p>
+      <w:pPr>
+        <w:pStyle w:val="Heading3"/>
         <w:numPr>
           <w:ilvl w:val="2"/>
           <w:numId w:val="3"/>
         </w:numPr>
       </w:pPr>
-      <w:bookmarkStart w:id="16" w:name="_Toc448088238"/>
+      <w:bookmarkStart w:id="15" w:name="_Toc448088238"/>
       <w:r>
         <w:rPr>
           <w:rFonts w:hint="eastAsia"/>
         </w:rPr>
         <w:t>产品的前景</w:t>
       </w:r>
-      <w:bookmarkEnd w:id="16"/>
+      <w:bookmarkEnd w:id="15"/>
     </w:p>
     <w:p>
       <w:r>
@@ -5976,7 +5959,7 @@
     </w:p>
     <w:p>
       <w:pPr>
-        <w:pStyle w:val="a9"/>
+        <w:pStyle w:val="ListParagraph"/>
         <w:keepNext/>
         <w:keepLines/>
         <w:numPr>
@@ -5994,15 +5977,16 @@
           <w:szCs w:val="32"/>
         </w:rPr>
       </w:pPr>
-      <w:bookmarkStart w:id="17" w:name="_Toc447468808"/>
-      <w:bookmarkStart w:id="18" w:name="_Toc447469920"/>
-      <w:bookmarkStart w:id="19" w:name="_Toc447470707"/>
-      <w:bookmarkStart w:id="20" w:name="_Toc447470734"/>
-      <w:bookmarkStart w:id="21" w:name="_Toc447472064"/>
-      <w:bookmarkStart w:id="22" w:name="_Toc447483342"/>
-      <w:bookmarkStart w:id="23" w:name="_Toc447485778"/>
-      <w:bookmarkStart w:id="24" w:name="_Toc448088171"/>
-      <w:bookmarkStart w:id="25" w:name="_Toc448088239"/>
+      <w:bookmarkStart w:id="16" w:name="_Toc447468808"/>
+      <w:bookmarkStart w:id="17" w:name="_Toc447469920"/>
+      <w:bookmarkStart w:id="18" w:name="_Toc447470707"/>
+      <w:bookmarkStart w:id="19" w:name="_Toc447470734"/>
+      <w:bookmarkStart w:id="20" w:name="_Toc447472064"/>
+      <w:bookmarkStart w:id="21" w:name="_Toc447483342"/>
+      <w:bookmarkStart w:id="22" w:name="_Toc447485778"/>
+      <w:bookmarkStart w:id="23" w:name="_Toc448088171"/>
+      <w:bookmarkStart w:id="24" w:name="_Toc448088239"/>
+      <w:bookmarkEnd w:id="16"/>
       <w:bookmarkEnd w:id="17"/>
       <w:bookmarkEnd w:id="18"/>
       <w:bookmarkEnd w:id="19"/>
@@ -6011,11 +5995,10 @@
       <w:bookmarkEnd w:id="22"/>
       <w:bookmarkEnd w:id="23"/>
       <w:bookmarkEnd w:id="24"/>
-      <w:bookmarkEnd w:id="25"/>
-    </w:p>
-    <w:p>
-      <w:pPr>
-        <w:pStyle w:val="a9"/>
+    </w:p>
+    <w:p>
+      <w:pPr>
+        <w:pStyle w:val="ListParagraph"/>
         <w:keepNext/>
         <w:keepLines/>
         <w:numPr>
@@ -6033,15 +6016,16 @@
           <w:szCs w:val="32"/>
         </w:rPr>
       </w:pPr>
-      <w:bookmarkStart w:id="26" w:name="_Toc447468809"/>
-      <w:bookmarkStart w:id="27" w:name="_Toc447469921"/>
-      <w:bookmarkStart w:id="28" w:name="_Toc447470708"/>
-      <w:bookmarkStart w:id="29" w:name="_Toc447470735"/>
-      <w:bookmarkStart w:id="30" w:name="_Toc447472065"/>
-      <w:bookmarkStart w:id="31" w:name="_Toc447483343"/>
-      <w:bookmarkStart w:id="32" w:name="_Toc447485779"/>
-      <w:bookmarkStart w:id="33" w:name="_Toc448088172"/>
-      <w:bookmarkStart w:id="34" w:name="_Toc448088240"/>
+      <w:bookmarkStart w:id="25" w:name="_Toc447468809"/>
+      <w:bookmarkStart w:id="26" w:name="_Toc447469921"/>
+      <w:bookmarkStart w:id="27" w:name="_Toc447470708"/>
+      <w:bookmarkStart w:id="28" w:name="_Toc447470735"/>
+      <w:bookmarkStart w:id="29" w:name="_Toc447472065"/>
+      <w:bookmarkStart w:id="30" w:name="_Toc447483343"/>
+      <w:bookmarkStart w:id="31" w:name="_Toc447485779"/>
+      <w:bookmarkStart w:id="32" w:name="_Toc448088172"/>
+      <w:bookmarkStart w:id="33" w:name="_Toc448088240"/>
+      <w:bookmarkEnd w:id="25"/>
       <w:bookmarkEnd w:id="26"/>
       <w:bookmarkEnd w:id="27"/>
       <w:bookmarkEnd w:id="28"/>
@@ -6050,11 +6034,10 @@
       <w:bookmarkEnd w:id="31"/>
       <w:bookmarkEnd w:id="32"/>
       <w:bookmarkEnd w:id="33"/>
-      <w:bookmarkEnd w:id="34"/>
-    </w:p>
-    <w:p>
-      <w:pPr>
-        <w:pStyle w:val="a9"/>
+    </w:p>
+    <w:p>
+      <w:pPr>
+        <w:pStyle w:val="ListParagraph"/>
         <w:keepNext/>
         <w:keepLines/>
         <w:numPr>
@@ -6072,15 +6055,16 @@
           <w:szCs w:val="32"/>
         </w:rPr>
       </w:pPr>
-      <w:bookmarkStart w:id="35" w:name="_Toc447468810"/>
-      <w:bookmarkStart w:id="36" w:name="_Toc447469922"/>
-      <w:bookmarkStart w:id="37" w:name="_Toc447470709"/>
-      <w:bookmarkStart w:id="38" w:name="_Toc447470736"/>
-      <w:bookmarkStart w:id="39" w:name="_Toc447472066"/>
-      <w:bookmarkStart w:id="40" w:name="_Toc447483344"/>
-      <w:bookmarkStart w:id="41" w:name="_Toc447485780"/>
-      <w:bookmarkStart w:id="42" w:name="_Toc448088173"/>
-      <w:bookmarkStart w:id="43" w:name="_Toc448088241"/>
+      <w:bookmarkStart w:id="34" w:name="_Toc447468810"/>
+      <w:bookmarkStart w:id="35" w:name="_Toc447469922"/>
+      <w:bookmarkStart w:id="36" w:name="_Toc447470709"/>
+      <w:bookmarkStart w:id="37" w:name="_Toc447470736"/>
+      <w:bookmarkStart w:id="38" w:name="_Toc447472066"/>
+      <w:bookmarkStart w:id="39" w:name="_Toc447483344"/>
+      <w:bookmarkStart w:id="40" w:name="_Toc447485780"/>
+      <w:bookmarkStart w:id="41" w:name="_Toc448088173"/>
+      <w:bookmarkStart w:id="42" w:name="_Toc448088241"/>
+      <w:bookmarkEnd w:id="34"/>
       <w:bookmarkEnd w:id="35"/>
       <w:bookmarkEnd w:id="36"/>
       <w:bookmarkEnd w:id="37"/>
@@ -6089,24 +6073,23 @@
       <w:bookmarkEnd w:id="40"/>
       <w:bookmarkEnd w:id="41"/>
       <w:bookmarkEnd w:id="42"/>
-      <w:bookmarkEnd w:id="43"/>
-    </w:p>
-    <w:p>
-      <w:pPr>
-        <w:pStyle w:val="3"/>
+    </w:p>
+    <w:p>
+      <w:pPr>
+        <w:pStyle w:val="Heading3"/>
         <w:numPr>
           <w:ilvl w:val="2"/>
           <w:numId w:val="2"/>
         </w:numPr>
       </w:pPr>
-      <w:bookmarkStart w:id="44" w:name="_Toc448088242"/>
+      <w:bookmarkStart w:id="43" w:name="_Toc448088242"/>
       <w:r>
         <w:rPr>
           <w:rFonts w:hint="eastAsia"/>
         </w:rPr>
         <w:t>产品的功能</w:t>
       </w:r>
-      <w:bookmarkEnd w:id="44"/>
+      <w:bookmarkEnd w:id="43"/>
     </w:p>
     <w:p>
       <w:r>
@@ -6162,20 +6145,20 @@
     </w:p>
     <w:p>
       <w:pPr>
-        <w:pStyle w:val="3"/>
+        <w:pStyle w:val="Heading3"/>
         <w:numPr>
           <w:ilvl w:val="2"/>
           <w:numId w:val="2"/>
         </w:numPr>
       </w:pPr>
-      <w:bookmarkStart w:id="45" w:name="_Toc448088243"/>
+      <w:bookmarkStart w:id="44" w:name="_Toc448088243"/>
       <w:r>
         <w:rPr>
           <w:rFonts w:hint="eastAsia"/>
         </w:rPr>
         <w:t>用户类和特征</w:t>
       </w:r>
-      <w:bookmarkEnd w:id="45"/>
+      <w:bookmarkEnd w:id="44"/>
     </w:p>
     <w:p>
       <w:r>
@@ -6199,13 +6182,13 @@
     </w:p>
     <w:p>
       <w:pPr>
-        <w:pStyle w:val="2"/>
+        <w:pStyle w:val="Heading2"/>
         <w:numPr>
           <w:ilvl w:val="1"/>
           <w:numId w:val="2"/>
         </w:numPr>
       </w:pPr>
-      <w:bookmarkStart w:id="46" w:name="_Toc448088244"/>
+      <w:bookmarkStart w:id="45" w:name="_Toc448088244"/>
       <w:r>
         <w:rPr>
           <w:rFonts w:hint="eastAsia"/>
@@ -6213,7 +6196,7 @@
         <w:lastRenderedPageBreak/>
         <w:t>运行环境</w:t>
       </w:r>
-      <w:bookmarkEnd w:id="46"/>
+      <w:bookmarkEnd w:id="45"/>
     </w:p>
     <w:p>
       <w:r>
@@ -6237,7 +6220,7 @@
     </w:p>
     <w:tbl>
       <w:tblPr>
-        <w:tblStyle w:val="a7"/>
+        <w:tblStyle w:val="TableGrid"/>
         <w:tblW w:w="8359" w:type="dxa"/>
         <w:tblLook w:val="04A0" w:firstRow="1" w:lastRow="0" w:firstColumn="1" w:lastColumn="0" w:noHBand="0" w:noVBand="1"/>
       </w:tblPr>
@@ -6410,7 +6393,7 @@
     </w:tbl>
     <w:p>
       <w:pPr>
-        <w:pStyle w:val="a9"/>
+        <w:pStyle w:val="ListParagraph"/>
         <w:keepNext/>
         <w:keepLines/>
         <w:numPr>
@@ -6429,16 +6412,16 @@
           <w:szCs w:val="32"/>
         </w:rPr>
       </w:pPr>
-      <w:bookmarkStart w:id="47" w:name="_Toc447485784"/>
-      <w:bookmarkStart w:id="48" w:name="_Toc448088177"/>
-      <w:bookmarkStart w:id="49" w:name="_Toc448088245"/>
+      <w:bookmarkStart w:id="46" w:name="_Toc447485784"/>
+      <w:bookmarkStart w:id="47" w:name="_Toc448088177"/>
+      <w:bookmarkStart w:id="48" w:name="_Toc448088245"/>
+      <w:bookmarkEnd w:id="46"/>
       <w:bookmarkEnd w:id="47"/>
       <w:bookmarkEnd w:id="48"/>
-      <w:bookmarkEnd w:id="49"/>
-    </w:p>
-    <w:p>
-      <w:pPr>
-        <w:pStyle w:val="a9"/>
+    </w:p>
+    <w:p>
+      <w:pPr>
+        <w:pStyle w:val="ListParagraph"/>
         <w:keepNext/>
         <w:keepLines/>
         <w:numPr>
@@ -6457,16 +6440,16 @@
           <w:szCs w:val="32"/>
         </w:rPr>
       </w:pPr>
-      <w:bookmarkStart w:id="50" w:name="_Toc447485785"/>
-      <w:bookmarkStart w:id="51" w:name="_Toc448088178"/>
-      <w:bookmarkStart w:id="52" w:name="_Toc448088246"/>
+      <w:bookmarkStart w:id="49" w:name="_Toc447485785"/>
+      <w:bookmarkStart w:id="50" w:name="_Toc448088178"/>
+      <w:bookmarkStart w:id="51" w:name="_Toc448088246"/>
+      <w:bookmarkEnd w:id="49"/>
       <w:bookmarkEnd w:id="50"/>
       <w:bookmarkEnd w:id="51"/>
-      <w:bookmarkEnd w:id="52"/>
-    </w:p>
-    <w:p>
-      <w:pPr>
-        <w:pStyle w:val="a9"/>
+    </w:p>
+    <w:p>
+      <w:pPr>
+        <w:pStyle w:val="ListParagraph"/>
         <w:keepNext/>
         <w:keepLines/>
         <w:numPr>
@@ -6485,16 +6468,16 @@
           <w:szCs w:val="32"/>
         </w:rPr>
       </w:pPr>
-      <w:bookmarkStart w:id="53" w:name="_Toc447485786"/>
-      <w:bookmarkStart w:id="54" w:name="_Toc448088179"/>
-      <w:bookmarkStart w:id="55" w:name="_Toc448088247"/>
+      <w:bookmarkStart w:id="52" w:name="_Toc447485786"/>
+      <w:bookmarkStart w:id="53" w:name="_Toc448088179"/>
+      <w:bookmarkStart w:id="54" w:name="_Toc448088247"/>
+      <w:bookmarkEnd w:id="52"/>
       <w:bookmarkEnd w:id="53"/>
       <w:bookmarkEnd w:id="54"/>
-      <w:bookmarkEnd w:id="55"/>
-    </w:p>
-    <w:p>
-      <w:pPr>
-        <w:pStyle w:val="a9"/>
+    </w:p>
+    <w:p>
+      <w:pPr>
+        <w:pStyle w:val="ListParagraph"/>
         <w:keepNext/>
         <w:keepLines/>
         <w:numPr>
@@ -6513,29 +6496,29 @@
           <w:szCs w:val="32"/>
         </w:rPr>
       </w:pPr>
-      <w:bookmarkStart w:id="56" w:name="_Toc447485787"/>
-      <w:bookmarkStart w:id="57" w:name="_Toc448088180"/>
-      <w:bookmarkStart w:id="58" w:name="_Toc448088248"/>
+      <w:bookmarkStart w:id="55" w:name="_Toc447485787"/>
+      <w:bookmarkStart w:id="56" w:name="_Toc448088180"/>
+      <w:bookmarkStart w:id="57" w:name="_Toc448088248"/>
+      <w:bookmarkEnd w:id="55"/>
       <w:bookmarkEnd w:id="56"/>
       <w:bookmarkEnd w:id="57"/>
-      <w:bookmarkEnd w:id="58"/>
-    </w:p>
-    <w:p>
-      <w:pPr>
-        <w:pStyle w:val="2"/>
+    </w:p>
+    <w:p>
+      <w:pPr>
+        <w:pStyle w:val="Heading2"/>
         <w:numPr>
           <w:ilvl w:val="1"/>
           <w:numId w:val="4"/>
         </w:numPr>
       </w:pPr>
-      <w:bookmarkStart w:id="59" w:name="_Toc448088249"/>
+      <w:bookmarkStart w:id="58" w:name="_Toc448088249"/>
       <w:r>
         <w:rPr>
           <w:rFonts w:hint="eastAsia"/>
         </w:rPr>
         <w:t>一般约束</w:t>
       </w:r>
-      <w:bookmarkEnd w:id="59"/>
+      <w:bookmarkEnd w:id="58"/>
     </w:p>
     <w:p>
       <w:r>
@@ -6564,37 +6547,37 @@
     </w:p>
     <w:p>
       <w:pPr>
-        <w:pStyle w:val="1"/>
+        <w:pStyle w:val="Heading1"/>
         <w:numPr>
           <w:ilvl w:val="0"/>
           <w:numId w:val="2"/>
         </w:numPr>
       </w:pPr>
-      <w:bookmarkStart w:id="60" w:name="_Toc448088250"/>
+      <w:bookmarkStart w:id="59" w:name="_Toc448088250"/>
       <w:r>
         <w:rPr>
           <w:rFonts w:hint="eastAsia"/>
         </w:rPr>
         <w:t>业务流程</w:t>
       </w:r>
-      <w:bookmarkEnd w:id="60"/>
-    </w:p>
-    <w:p>
-      <w:pPr>
-        <w:pStyle w:val="2"/>
+      <w:bookmarkEnd w:id="59"/>
+    </w:p>
+    <w:p>
+      <w:pPr>
+        <w:pStyle w:val="Heading2"/>
         <w:numPr>
           <w:ilvl w:val="1"/>
           <w:numId w:val="2"/>
         </w:numPr>
       </w:pPr>
-      <w:bookmarkStart w:id="61" w:name="_Toc448088251"/>
+      <w:bookmarkStart w:id="60" w:name="_Toc448088251"/>
       <w:r>
         <w:rPr>
           <w:rFonts w:hint="eastAsia"/>
         </w:rPr>
         <w:t>系统模型</w:t>
       </w:r>
-      <w:bookmarkEnd w:id="61"/>
+      <w:bookmarkEnd w:id="60"/>
     </w:p>
     <w:p>
       <w:r>
@@ -6640,13 +6623,13 @@
     </w:p>
     <w:p>
       <w:pPr>
-        <w:pStyle w:val="2"/>
+        <w:pStyle w:val="Heading2"/>
         <w:numPr>
           <w:ilvl w:val="1"/>
           <w:numId w:val="2"/>
         </w:numPr>
       </w:pPr>
-      <w:bookmarkStart w:id="62" w:name="_Toc448088252"/>
+      <w:bookmarkStart w:id="61" w:name="_Toc448088252"/>
       <w:r>
         <w:rPr>
           <w:rFonts w:hint="eastAsia"/>
@@ -6654,7 +6637,7 @@
         <w:lastRenderedPageBreak/>
         <w:t>业务流程图</w:t>
       </w:r>
-      <w:bookmarkEnd w:id="62"/>
+      <w:bookmarkEnd w:id="61"/>
     </w:p>
     <w:p>
       <w:r>
@@ -6750,20 +6733,20 @@
     </w:p>
     <w:p>
       <w:pPr>
-        <w:pStyle w:val="2"/>
+        <w:pStyle w:val="Heading2"/>
         <w:numPr>
           <w:ilvl w:val="1"/>
           <w:numId w:val="2"/>
         </w:numPr>
       </w:pPr>
-      <w:bookmarkStart w:id="63" w:name="_Toc448088253"/>
+      <w:bookmarkStart w:id="62" w:name="_Toc448088253"/>
       <w:r>
         <w:rPr>
           <w:rFonts w:hint="eastAsia"/>
         </w:rPr>
         <w:t>数据流图</w:t>
       </w:r>
-      <w:bookmarkEnd w:id="63"/>
+      <w:bookmarkEnd w:id="62"/>
     </w:p>
     <w:p>
       <w:r>
@@ -6856,7 +6839,7 @@
     </w:p>
     <w:p>
       <w:pPr>
-        <w:pStyle w:val="a9"/>
+        <w:pStyle w:val="ListParagraph"/>
         <w:keepNext/>
         <w:keepLines/>
         <w:numPr>
@@ -6867,7 +6850,7 @@
         <w:ind w:firstLineChars="0"/>
         <w:outlineLvl w:val="1"/>
         <w:rPr>
-          <w:rFonts w:cstheme="minorEastAsia" w:hint="eastAsia"/>
+          <w:rFonts w:cstheme="minorEastAsia"/>
           <w:b/>
           <w:bCs/>
           <w:vanish/>
@@ -6878,7 +6861,7 @@
     </w:p>
     <w:p>
       <w:pPr>
-        <w:pStyle w:val="a9"/>
+        <w:pStyle w:val="ListParagraph"/>
         <w:keepNext/>
         <w:keepLines/>
         <w:numPr>
@@ -6889,7 +6872,7 @@
         <w:ind w:firstLineChars="0"/>
         <w:outlineLvl w:val="1"/>
         <w:rPr>
-          <w:rFonts w:cstheme="minorEastAsia" w:hint="eastAsia"/>
+          <w:rFonts w:cstheme="minorEastAsia"/>
           <w:b/>
           <w:bCs/>
           <w:vanish/>
@@ -6900,7 +6883,7 @@
     </w:p>
     <w:p>
       <w:pPr>
-        <w:pStyle w:val="a9"/>
+        <w:pStyle w:val="ListParagraph"/>
         <w:keepNext/>
         <w:keepLines/>
         <w:numPr>
@@ -6911,7 +6894,7 @@
         <w:ind w:firstLineChars="0"/>
         <w:outlineLvl w:val="1"/>
         <w:rPr>
-          <w:rFonts w:cstheme="minorEastAsia" w:hint="eastAsia"/>
+          <w:rFonts w:cstheme="minorEastAsia"/>
           <w:b/>
           <w:bCs/>
           <w:vanish/>
@@ -6922,7 +6905,7 @@
     </w:p>
     <w:p>
       <w:pPr>
-        <w:pStyle w:val="a9"/>
+        <w:pStyle w:val="ListParagraph"/>
         <w:keepNext/>
         <w:keepLines/>
         <w:numPr>
@@ -6933,7 +6916,7 @@
         <w:ind w:firstLineChars="0"/>
         <w:outlineLvl w:val="1"/>
         <w:rPr>
-          <w:rFonts w:cstheme="minorEastAsia" w:hint="eastAsia"/>
+          <w:rFonts w:cstheme="minorEastAsia"/>
           <w:b/>
           <w:bCs/>
           <w:vanish/>
@@ -6944,7 +6927,7 @@
     </w:p>
     <w:p>
       <w:pPr>
-        <w:pStyle w:val="a9"/>
+        <w:pStyle w:val="ListParagraph"/>
         <w:keepNext/>
         <w:keepLines/>
         <w:numPr>
@@ -6955,7 +6938,7 @@
         <w:ind w:firstLineChars="0"/>
         <w:outlineLvl w:val="1"/>
         <w:rPr>
-          <w:rFonts w:cstheme="minorEastAsia" w:hint="eastAsia"/>
+          <w:rFonts w:cstheme="minorEastAsia"/>
           <w:b/>
           <w:bCs/>
           <w:vanish/>
@@ -6966,7 +6949,7 @@
     </w:p>
     <w:p>
       <w:pPr>
-        <w:pStyle w:val="a9"/>
+        <w:pStyle w:val="ListParagraph"/>
         <w:keepNext/>
         <w:keepLines/>
         <w:numPr>
@@ -6977,7 +6960,7 @@
         <w:ind w:firstLineChars="0"/>
         <w:outlineLvl w:val="1"/>
         <w:rPr>
-          <w:rFonts w:cstheme="minorEastAsia" w:hint="eastAsia"/>
+          <w:rFonts w:cstheme="minorEastAsia"/>
           <w:b/>
           <w:bCs/>
           <w:vanish/>
@@ -6988,7 +6971,7 @@
     </w:p>
     <w:p>
       <w:pPr>
-        <w:pStyle w:val="2"/>
+        <w:pStyle w:val="Heading2"/>
         <w:numPr>
           <w:ilvl w:val="1"/>
           <w:numId w:val="11"/>
@@ -7045,14 +7028,11 @@
     </w:p>
     <w:p>
       <w:pPr>
-        <w:pStyle w:val="2"/>
+        <w:pStyle w:val="Heading2"/>
         <w:numPr>
           <w:ilvl w:val="1"/>
           <w:numId w:val="11"/>
         </w:numPr>
-        <w:rPr>
-          <w:rFonts w:hint="eastAsia"/>
-        </w:rPr>
       </w:pPr>
       <w:r>
         <w:rPr>
@@ -7103,33 +7083,27 @@
         </w:drawing>
       </w:r>
     </w:p>
-    <w:p>
-      <w:pPr>
-        <w:rPr>
-          <w:rFonts w:hint="eastAsia"/>
-        </w:rPr>
-      </w:pPr>
-    </w:p>
-    <w:p>
-      <w:pPr>
-        <w:pStyle w:val="1"/>
+    <w:p/>
+    <w:p>
+      <w:pPr>
+        <w:pStyle w:val="Heading1"/>
         <w:numPr>
           <w:ilvl w:val="0"/>
           <w:numId w:val="2"/>
         </w:numPr>
       </w:pPr>
-      <w:bookmarkStart w:id="64" w:name="_Toc448088254"/>
+      <w:bookmarkStart w:id="63" w:name="_Toc448088254"/>
       <w:r>
         <w:rPr>
           <w:rFonts w:hint="eastAsia"/>
         </w:rPr>
         <w:t>数据描述</w:t>
       </w:r>
-      <w:bookmarkEnd w:id="64"/>
-    </w:p>
-    <w:p>
-      <w:pPr>
-        <w:pStyle w:val="a9"/>
+      <w:bookmarkEnd w:id="63"/>
+    </w:p>
+    <w:p>
+      <w:pPr>
+        <w:pStyle w:val="ListParagraph"/>
         <w:keepNext/>
         <w:keepLines/>
         <w:numPr>
@@ -7148,16 +7122,16 @@
           <w:szCs w:val="32"/>
         </w:rPr>
       </w:pPr>
-      <w:bookmarkStart w:id="65" w:name="_Toc447485794"/>
-      <w:bookmarkStart w:id="66" w:name="_Toc448088187"/>
-      <w:bookmarkStart w:id="67" w:name="_Toc448088255"/>
+      <w:bookmarkStart w:id="64" w:name="_Toc447485794"/>
+      <w:bookmarkStart w:id="65" w:name="_Toc448088187"/>
+      <w:bookmarkStart w:id="66" w:name="_Toc448088255"/>
+      <w:bookmarkEnd w:id="64"/>
       <w:bookmarkEnd w:id="65"/>
       <w:bookmarkEnd w:id="66"/>
-      <w:bookmarkEnd w:id="67"/>
-    </w:p>
-    <w:p>
-      <w:pPr>
-        <w:pStyle w:val="a9"/>
+    </w:p>
+    <w:p>
+      <w:pPr>
+        <w:pStyle w:val="ListParagraph"/>
         <w:keepNext/>
         <w:keepLines/>
         <w:numPr>
@@ -7176,16 +7150,16 @@
           <w:szCs w:val="32"/>
         </w:rPr>
       </w:pPr>
-      <w:bookmarkStart w:id="68" w:name="_Toc447485795"/>
-      <w:bookmarkStart w:id="69" w:name="_Toc448088188"/>
-      <w:bookmarkStart w:id="70" w:name="_Toc448088256"/>
+      <w:bookmarkStart w:id="67" w:name="_Toc447485795"/>
+      <w:bookmarkStart w:id="68" w:name="_Toc448088188"/>
+      <w:bookmarkStart w:id="69" w:name="_Toc448088256"/>
+      <w:bookmarkEnd w:id="67"/>
       <w:bookmarkEnd w:id="68"/>
       <w:bookmarkEnd w:id="69"/>
-      <w:bookmarkEnd w:id="70"/>
-    </w:p>
-    <w:p>
-      <w:pPr>
-        <w:pStyle w:val="a9"/>
+    </w:p>
+    <w:p>
+      <w:pPr>
+        <w:pStyle w:val="ListParagraph"/>
         <w:keepNext/>
         <w:keepLines/>
         <w:numPr>
@@ -7204,29 +7178,29 @@
           <w:szCs w:val="32"/>
         </w:rPr>
       </w:pPr>
-      <w:bookmarkStart w:id="71" w:name="_Toc447485796"/>
-      <w:bookmarkStart w:id="72" w:name="_Toc448088189"/>
-      <w:bookmarkStart w:id="73" w:name="_Toc448088257"/>
+      <w:bookmarkStart w:id="70" w:name="_Toc447485796"/>
+      <w:bookmarkStart w:id="71" w:name="_Toc448088189"/>
+      <w:bookmarkStart w:id="72" w:name="_Toc448088257"/>
+      <w:bookmarkEnd w:id="70"/>
       <w:bookmarkEnd w:id="71"/>
       <w:bookmarkEnd w:id="72"/>
-      <w:bookmarkEnd w:id="73"/>
-    </w:p>
-    <w:p>
-      <w:pPr>
-        <w:pStyle w:val="2"/>
+    </w:p>
+    <w:p>
+      <w:pPr>
+        <w:pStyle w:val="Heading2"/>
         <w:numPr>
           <w:ilvl w:val="1"/>
           <w:numId w:val="2"/>
         </w:numPr>
       </w:pPr>
-      <w:bookmarkStart w:id="74" w:name="_Toc448088258"/>
+      <w:bookmarkStart w:id="73" w:name="_Toc448088258"/>
       <w:r>
         <w:rPr>
           <w:rFonts w:hint="eastAsia"/>
         </w:rPr>
         <w:t>动态数据</w:t>
       </w:r>
-      <w:bookmarkEnd w:id="74"/>
+      <w:bookmarkEnd w:id="73"/>
     </w:p>
     <w:p>
       <w:r>
@@ -7244,7 +7218,7 @@
     </w:p>
     <w:p>
       <w:pPr>
-        <w:pStyle w:val="a9"/>
+        <w:pStyle w:val="ListParagraph"/>
         <w:keepNext/>
         <w:keepLines/>
         <w:numPr>
@@ -7263,16 +7237,16 @@
           <w:szCs w:val="32"/>
         </w:rPr>
       </w:pPr>
-      <w:bookmarkStart w:id="75" w:name="_Toc447485798"/>
-      <w:bookmarkStart w:id="76" w:name="_Toc448088191"/>
-      <w:bookmarkStart w:id="77" w:name="_Toc448088259"/>
+      <w:bookmarkStart w:id="74" w:name="_Toc447485798"/>
+      <w:bookmarkStart w:id="75" w:name="_Toc448088191"/>
+      <w:bookmarkStart w:id="76" w:name="_Toc448088259"/>
+      <w:bookmarkEnd w:id="74"/>
       <w:bookmarkEnd w:id="75"/>
       <w:bookmarkEnd w:id="76"/>
-      <w:bookmarkEnd w:id="77"/>
-    </w:p>
-    <w:p>
-      <w:pPr>
-        <w:pStyle w:val="a9"/>
+    </w:p>
+    <w:p>
+      <w:pPr>
+        <w:pStyle w:val="ListParagraph"/>
         <w:keepNext/>
         <w:keepLines/>
         <w:numPr>
@@ -7291,16 +7265,16 @@
           <w:szCs w:val="32"/>
         </w:rPr>
       </w:pPr>
-      <w:bookmarkStart w:id="78" w:name="_Toc447485799"/>
-      <w:bookmarkStart w:id="79" w:name="_Toc448088192"/>
-      <w:bookmarkStart w:id="80" w:name="_Toc448088260"/>
+      <w:bookmarkStart w:id="77" w:name="_Toc447485799"/>
+      <w:bookmarkStart w:id="78" w:name="_Toc448088192"/>
+      <w:bookmarkStart w:id="79" w:name="_Toc448088260"/>
+      <w:bookmarkEnd w:id="77"/>
       <w:bookmarkEnd w:id="78"/>
       <w:bookmarkEnd w:id="79"/>
-      <w:bookmarkEnd w:id="80"/>
-    </w:p>
-    <w:p>
-      <w:pPr>
-        <w:pStyle w:val="a9"/>
+    </w:p>
+    <w:p>
+      <w:pPr>
+        <w:pStyle w:val="ListParagraph"/>
         <w:keepNext/>
         <w:keepLines/>
         <w:numPr>
@@ -7319,16 +7293,16 @@
           <w:szCs w:val="32"/>
         </w:rPr>
       </w:pPr>
-      <w:bookmarkStart w:id="81" w:name="_Toc447485800"/>
-      <w:bookmarkStart w:id="82" w:name="_Toc448088193"/>
-      <w:bookmarkStart w:id="83" w:name="_Toc448088261"/>
+      <w:bookmarkStart w:id="80" w:name="_Toc447485800"/>
+      <w:bookmarkStart w:id="81" w:name="_Toc448088193"/>
+      <w:bookmarkStart w:id="82" w:name="_Toc448088261"/>
+      <w:bookmarkEnd w:id="80"/>
       <w:bookmarkEnd w:id="81"/>
       <w:bookmarkEnd w:id="82"/>
-      <w:bookmarkEnd w:id="83"/>
-    </w:p>
-    <w:p>
-      <w:pPr>
-        <w:pStyle w:val="a9"/>
+    </w:p>
+    <w:p>
+      <w:pPr>
+        <w:pStyle w:val="ListParagraph"/>
         <w:keepNext/>
         <w:keepLines/>
         <w:numPr>
@@ -7347,16 +7321,16 @@
           <w:szCs w:val="32"/>
         </w:rPr>
       </w:pPr>
-      <w:bookmarkStart w:id="84" w:name="_Toc447485801"/>
-      <w:bookmarkStart w:id="85" w:name="_Toc448088194"/>
-      <w:bookmarkStart w:id="86" w:name="_Toc448088262"/>
+      <w:bookmarkStart w:id="83" w:name="_Toc447485801"/>
+      <w:bookmarkStart w:id="84" w:name="_Toc448088194"/>
+      <w:bookmarkStart w:id="85" w:name="_Toc448088262"/>
+      <w:bookmarkEnd w:id="83"/>
       <w:bookmarkEnd w:id="84"/>
       <w:bookmarkEnd w:id="85"/>
-      <w:bookmarkEnd w:id="86"/>
-    </w:p>
-    <w:p>
-      <w:pPr>
-        <w:pStyle w:val="a9"/>
+    </w:p>
+    <w:p>
+      <w:pPr>
+        <w:pStyle w:val="ListParagraph"/>
         <w:keepNext/>
         <w:keepLines/>
         <w:numPr>
@@ -7375,29 +7349,29 @@
           <w:szCs w:val="32"/>
         </w:rPr>
       </w:pPr>
-      <w:bookmarkStart w:id="87" w:name="_Toc447485802"/>
-      <w:bookmarkStart w:id="88" w:name="_Toc448088195"/>
-      <w:bookmarkStart w:id="89" w:name="_Toc448088263"/>
+      <w:bookmarkStart w:id="86" w:name="_Toc447485802"/>
+      <w:bookmarkStart w:id="87" w:name="_Toc448088195"/>
+      <w:bookmarkStart w:id="88" w:name="_Toc448088263"/>
+      <w:bookmarkEnd w:id="86"/>
       <w:bookmarkEnd w:id="87"/>
       <w:bookmarkEnd w:id="88"/>
-      <w:bookmarkEnd w:id="89"/>
-    </w:p>
-    <w:p>
-      <w:pPr>
-        <w:pStyle w:val="2"/>
+    </w:p>
+    <w:p>
+      <w:pPr>
+        <w:pStyle w:val="Heading2"/>
         <w:numPr>
           <w:ilvl w:val="1"/>
           <w:numId w:val="5"/>
         </w:numPr>
       </w:pPr>
-      <w:bookmarkStart w:id="90" w:name="_Toc448088264"/>
+      <w:bookmarkStart w:id="89" w:name="_Toc448088264"/>
       <w:r>
         <w:rPr>
           <w:rFonts w:hint="eastAsia"/>
         </w:rPr>
         <w:t>数据库描述</w:t>
       </w:r>
-      <w:bookmarkEnd w:id="90"/>
+      <w:bookmarkEnd w:id="89"/>
     </w:p>
     <w:p>
       <w:r>
@@ -7417,7 +7391,7 @@
     </w:p>
     <w:p>
       <w:pPr>
-        <w:pStyle w:val="a9"/>
+        <w:pStyle w:val="ListParagraph"/>
         <w:keepNext/>
         <w:keepLines/>
         <w:numPr>
@@ -7436,29 +7410,29 @@
           <w:szCs w:val="32"/>
         </w:rPr>
       </w:pPr>
-      <w:bookmarkStart w:id="91" w:name="_Toc447485804"/>
-      <w:bookmarkStart w:id="92" w:name="_Toc448088197"/>
-      <w:bookmarkStart w:id="93" w:name="_Toc448088265"/>
+      <w:bookmarkStart w:id="90" w:name="_Toc447485804"/>
+      <w:bookmarkStart w:id="91" w:name="_Toc448088197"/>
+      <w:bookmarkStart w:id="92" w:name="_Toc448088265"/>
+      <w:bookmarkEnd w:id="90"/>
       <w:bookmarkEnd w:id="91"/>
       <w:bookmarkEnd w:id="92"/>
-      <w:bookmarkEnd w:id="93"/>
-    </w:p>
-    <w:p>
-      <w:pPr>
-        <w:pStyle w:val="2"/>
+    </w:p>
+    <w:p>
+      <w:pPr>
+        <w:pStyle w:val="Heading2"/>
         <w:numPr>
           <w:ilvl w:val="1"/>
           <w:numId w:val="2"/>
         </w:numPr>
       </w:pPr>
-      <w:bookmarkStart w:id="94" w:name="_Toc448088266"/>
+      <w:bookmarkStart w:id="93" w:name="_Toc448088266"/>
       <w:r>
         <w:rPr>
           <w:rFonts w:hint="eastAsia"/>
         </w:rPr>
         <w:t>数据字典</w:t>
       </w:r>
-      <w:bookmarkEnd w:id="94"/>
+      <w:bookmarkEnd w:id="93"/>
     </w:p>
     <w:p>
       <w:r>
@@ -7504,7 +7478,7 @@
     </w:p>
     <w:p>
       <w:pPr>
-        <w:pStyle w:val="a9"/>
+        <w:pStyle w:val="ListParagraph"/>
         <w:keepNext/>
         <w:keepLines/>
         <w:numPr>
@@ -7523,29 +7497,29 @@
           <w:szCs w:val="32"/>
         </w:rPr>
       </w:pPr>
-      <w:bookmarkStart w:id="95" w:name="_Toc447485806"/>
-      <w:bookmarkStart w:id="96" w:name="_Toc448088199"/>
-      <w:bookmarkStart w:id="97" w:name="_Toc448088267"/>
+      <w:bookmarkStart w:id="94" w:name="_Toc447485806"/>
+      <w:bookmarkStart w:id="95" w:name="_Toc448088199"/>
+      <w:bookmarkStart w:id="96" w:name="_Toc448088267"/>
+      <w:bookmarkEnd w:id="94"/>
       <w:bookmarkEnd w:id="95"/>
       <w:bookmarkEnd w:id="96"/>
-      <w:bookmarkEnd w:id="97"/>
-    </w:p>
-    <w:p>
-      <w:pPr>
-        <w:pStyle w:val="2"/>
+    </w:p>
+    <w:p>
+      <w:pPr>
+        <w:pStyle w:val="Heading2"/>
         <w:numPr>
           <w:ilvl w:val="1"/>
           <w:numId w:val="5"/>
         </w:numPr>
       </w:pPr>
-      <w:bookmarkStart w:id="98" w:name="_Toc448088268"/>
+      <w:bookmarkStart w:id="97" w:name="_Toc448088268"/>
       <w:r>
         <w:rPr>
           <w:rFonts w:hint="eastAsia"/>
         </w:rPr>
         <w:t>数据采集</w:t>
       </w:r>
-      <w:bookmarkEnd w:id="98"/>
+      <w:bookmarkEnd w:id="97"/>
     </w:p>
     <w:p>
       <w:r>
@@ -7613,20 +7587,20 @@
     </w:p>
     <w:p>
       <w:pPr>
-        <w:pStyle w:val="1"/>
+        <w:pStyle w:val="Heading1"/>
         <w:numPr>
           <w:ilvl w:val="0"/>
           <w:numId w:val="8"/>
         </w:numPr>
       </w:pPr>
-      <w:bookmarkStart w:id="99" w:name="_Toc448088269"/>
+      <w:bookmarkStart w:id="98" w:name="_Toc448088269"/>
       <w:r>
         <w:rPr>
           <w:rFonts w:hint="eastAsia"/>
         </w:rPr>
         <w:t>功能需求描述</w:t>
       </w:r>
-      <w:bookmarkEnd w:id="99"/>
+      <w:bookmarkEnd w:id="98"/>
     </w:p>
     <w:p>
       <w:r>
@@ -8830,7 +8804,7 @@
     <w:p>
       <w:pPr>
         <w:rPr>
-          <w:rFonts w:cstheme="minorEastAsia" w:hint="eastAsia"/>
+          <w:rFonts w:cstheme="minorEastAsia"/>
           <w:b/>
           <w:bCs/>
           <w:vanish/>
@@ -8847,7 +8821,7 @@
     </w:p>
     <w:p>
       <w:pPr>
-        <w:pStyle w:val="a9"/>
+        <w:pStyle w:val="ListParagraph"/>
         <w:keepNext/>
         <w:keepLines/>
         <w:numPr>
@@ -8858,7 +8832,7 @@
         <w:ind w:firstLineChars="0"/>
         <w:outlineLvl w:val="1"/>
         <w:rPr>
-          <w:rFonts w:cstheme="minorEastAsia" w:hint="eastAsia"/>
+          <w:rFonts w:cstheme="minorEastAsia"/>
           <w:b/>
           <w:bCs/>
           <w:vanish/>
@@ -8869,7 +8843,7 @@
     </w:p>
     <w:p>
       <w:pPr>
-        <w:pStyle w:val="a9"/>
+        <w:pStyle w:val="ListParagraph"/>
         <w:keepNext/>
         <w:keepLines/>
         <w:numPr>
@@ -8880,7 +8854,7 @@
         <w:ind w:firstLineChars="0"/>
         <w:outlineLvl w:val="1"/>
         <w:rPr>
-          <w:rFonts w:cstheme="minorEastAsia" w:hint="eastAsia"/>
+          <w:rFonts w:cstheme="minorEastAsia"/>
           <w:b/>
           <w:bCs/>
           <w:vanish/>
@@ -8891,7 +8865,7 @@
     </w:p>
     <w:p>
       <w:pPr>
-        <w:pStyle w:val="a9"/>
+        <w:pStyle w:val="ListParagraph"/>
         <w:keepNext/>
         <w:keepLines/>
         <w:numPr>
@@ -8902,7 +8876,7 @@
         <w:ind w:firstLineChars="0"/>
         <w:outlineLvl w:val="1"/>
         <w:rPr>
-          <w:rFonts w:cstheme="minorEastAsia" w:hint="eastAsia"/>
+          <w:rFonts w:cstheme="minorEastAsia"/>
           <w:b/>
           <w:bCs/>
           <w:vanish/>
@@ -8913,7 +8887,7 @@
     </w:p>
     <w:p>
       <w:pPr>
-        <w:pStyle w:val="a9"/>
+        <w:pStyle w:val="ListParagraph"/>
         <w:keepNext/>
         <w:keepLines/>
         <w:numPr>
@@ -8924,7 +8898,7 @@
         <w:ind w:firstLineChars="0"/>
         <w:outlineLvl w:val="1"/>
         <w:rPr>
-          <w:rFonts w:cstheme="minorEastAsia" w:hint="eastAsia"/>
+          <w:rFonts w:cstheme="minorEastAsia"/>
           <w:b/>
           <w:bCs/>
           <w:vanish/>
@@ -8939,20 +8913,17 @@
         <w:keepLines/>
         <w:spacing w:before="260" w:after="260" w:line="416" w:lineRule="auto"/>
         <w:outlineLvl w:val="1"/>
-        <w:rPr>
-          <w:rFonts w:hint="eastAsia"/>
-        </w:rPr>
-      </w:pPr>
-    </w:p>
-    <w:p>
-      <w:pPr>
-        <w:pStyle w:val="1"/>
+      </w:pPr>
+    </w:p>
+    <w:p>
+      <w:pPr>
+        <w:pStyle w:val="Heading1"/>
         <w:numPr>
           <w:ilvl w:val="0"/>
           <w:numId w:val="9"/>
         </w:numPr>
       </w:pPr>
-      <w:bookmarkStart w:id="100" w:name="_Toc448088270"/>
+      <w:bookmarkStart w:id="99" w:name="_Toc448088270"/>
       <w:r>
         <w:rPr>
           <w:rFonts w:hint="eastAsia"/>
@@ -8965,27 +8936,27 @@
         </w:rPr>
         <w:t>需求</w:t>
       </w:r>
+      <w:bookmarkEnd w:id="99"/>
+    </w:p>
+    <w:p>
+      <w:pPr>
+        <w:pStyle w:val="Heading2"/>
+        <w:rPr>
+          <w:sz w:val="28"/>
+        </w:rPr>
+      </w:pPr>
+      <w:bookmarkStart w:id="100" w:name="_Toc448088271"/>
+      <w:r>
+        <w:rPr>
+          <w:rFonts w:hint="eastAsia"/>
+          <w:sz w:val="28"/>
+        </w:rPr>
+        <w:t>性能需求</w:t>
+      </w:r>
       <w:bookmarkEnd w:id="100"/>
     </w:p>
     <w:p>
       <w:pPr>
-        <w:pStyle w:val="2"/>
-        <w:rPr>
-          <w:sz w:val="28"/>
-        </w:rPr>
-      </w:pPr>
-      <w:bookmarkStart w:id="101" w:name="_Toc448088271"/>
-      <w:r>
-        <w:rPr>
-          <w:rFonts w:hint="eastAsia"/>
-          <w:sz w:val="28"/>
-        </w:rPr>
-        <w:t>性能需求</w:t>
-      </w:r>
-      <w:bookmarkEnd w:id="101"/>
-    </w:p>
-    <w:p>
-      <w:pPr>
         <w:rPr>
           <w:b/>
         </w:rPr>
@@ -9053,7 +9024,7 @@
     </w:p>
     <w:p>
       <w:pPr>
-        <w:pStyle w:val="a9"/>
+        <w:pStyle w:val="ListParagraph"/>
         <w:keepNext/>
         <w:keepLines/>
         <w:numPr>
@@ -9072,16 +9043,16 @@
           <w:szCs w:val="32"/>
         </w:rPr>
       </w:pPr>
-      <w:bookmarkStart w:id="102" w:name="_Toc447485811"/>
-      <w:bookmarkStart w:id="103" w:name="_Toc448088204"/>
-      <w:bookmarkStart w:id="104" w:name="_Toc448088272"/>
+      <w:bookmarkStart w:id="101" w:name="_Toc447485811"/>
+      <w:bookmarkStart w:id="102" w:name="_Toc448088204"/>
+      <w:bookmarkStart w:id="103" w:name="_Toc448088272"/>
+      <w:bookmarkEnd w:id="101"/>
       <w:bookmarkEnd w:id="102"/>
       <w:bookmarkEnd w:id="103"/>
-      <w:bookmarkEnd w:id="104"/>
-    </w:p>
-    <w:p>
-      <w:pPr>
-        <w:pStyle w:val="a9"/>
+    </w:p>
+    <w:p>
+      <w:pPr>
+        <w:pStyle w:val="ListParagraph"/>
         <w:keepNext/>
         <w:keepLines/>
         <w:numPr>
@@ -9100,16 +9071,16 @@
           <w:szCs w:val="32"/>
         </w:rPr>
       </w:pPr>
-      <w:bookmarkStart w:id="105" w:name="_Toc447485812"/>
-      <w:bookmarkStart w:id="106" w:name="_Toc448088205"/>
-      <w:bookmarkStart w:id="107" w:name="_Toc448088273"/>
+      <w:bookmarkStart w:id="104" w:name="_Toc447485812"/>
+      <w:bookmarkStart w:id="105" w:name="_Toc448088205"/>
+      <w:bookmarkStart w:id="106" w:name="_Toc448088273"/>
+      <w:bookmarkEnd w:id="104"/>
       <w:bookmarkEnd w:id="105"/>
       <w:bookmarkEnd w:id="106"/>
-      <w:bookmarkEnd w:id="107"/>
-    </w:p>
-    <w:p>
-      <w:pPr>
-        <w:pStyle w:val="a9"/>
+    </w:p>
+    <w:p>
+      <w:pPr>
+        <w:pStyle w:val="ListParagraph"/>
         <w:keepNext/>
         <w:keepLines/>
         <w:numPr>
@@ -9128,16 +9099,16 @@
           <w:szCs w:val="32"/>
         </w:rPr>
       </w:pPr>
-      <w:bookmarkStart w:id="108" w:name="_Toc447485813"/>
-      <w:bookmarkStart w:id="109" w:name="_Toc448088206"/>
-      <w:bookmarkStart w:id="110" w:name="_Toc448088274"/>
+      <w:bookmarkStart w:id="107" w:name="_Toc447485813"/>
+      <w:bookmarkStart w:id="108" w:name="_Toc448088206"/>
+      <w:bookmarkStart w:id="109" w:name="_Toc448088274"/>
+      <w:bookmarkEnd w:id="107"/>
       <w:bookmarkEnd w:id="108"/>
       <w:bookmarkEnd w:id="109"/>
-      <w:bookmarkEnd w:id="110"/>
-    </w:p>
-    <w:p>
-      <w:pPr>
-        <w:pStyle w:val="a9"/>
+    </w:p>
+    <w:p>
+      <w:pPr>
+        <w:pStyle w:val="ListParagraph"/>
         <w:keepNext/>
         <w:keepLines/>
         <w:numPr>
@@ -9156,16 +9127,16 @@
           <w:szCs w:val="32"/>
         </w:rPr>
       </w:pPr>
-      <w:bookmarkStart w:id="111" w:name="_Toc447485814"/>
-      <w:bookmarkStart w:id="112" w:name="_Toc448088207"/>
-      <w:bookmarkStart w:id="113" w:name="_Toc448088275"/>
+      <w:bookmarkStart w:id="110" w:name="_Toc447485814"/>
+      <w:bookmarkStart w:id="111" w:name="_Toc448088207"/>
+      <w:bookmarkStart w:id="112" w:name="_Toc448088275"/>
+      <w:bookmarkEnd w:id="110"/>
       <w:bookmarkEnd w:id="111"/>
       <w:bookmarkEnd w:id="112"/>
-      <w:bookmarkEnd w:id="113"/>
-    </w:p>
-    <w:p>
-      <w:pPr>
-        <w:pStyle w:val="a9"/>
+    </w:p>
+    <w:p>
+      <w:pPr>
+        <w:pStyle w:val="ListParagraph"/>
         <w:keepNext/>
         <w:keepLines/>
         <w:numPr>
@@ -9184,16 +9155,16 @@
           <w:szCs w:val="32"/>
         </w:rPr>
       </w:pPr>
-      <w:bookmarkStart w:id="114" w:name="_Toc447485815"/>
-      <w:bookmarkStart w:id="115" w:name="_Toc448088208"/>
-      <w:bookmarkStart w:id="116" w:name="_Toc448088276"/>
+      <w:bookmarkStart w:id="113" w:name="_Toc447485815"/>
+      <w:bookmarkStart w:id="114" w:name="_Toc448088208"/>
+      <w:bookmarkStart w:id="115" w:name="_Toc448088276"/>
+      <w:bookmarkEnd w:id="113"/>
       <w:bookmarkEnd w:id="114"/>
       <w:bookmarkEnd w:id="115"/>
-      <w:bookmarkEnd w:id="116"/>
-    </w:p>
-    <w:p>
-      <w:pPr>
-        <w:pStyle w:val="a9"/>
+    </w:p>
+    <w:p>
+      <w:pPr>
+        <w:pStyle w:val="ListParagraph"/>
         <w:keepNext/>
         <w:keepLines/>
         <w:numPr>
@@ -9212,16 +9183,16 @@
           <w:szCs w:val="32"/>
         </w:rPr>
       </w:pPr>
-      <w:bookmarkStart w:id="117" w:name="_Toc447485816"/>
-      <w:bookmarkStart w:id="118" w:name="_Toc448088209"/>
-      <w:bookmarkStart w:id="119" w:name="_Toc448088277"/>
+      <w:bookmarkStart w:id="116" w:name="_Toc447485816"/>
+      <w:bookmarkStart w:id="117" w:name="_Toc448088209"/>
+      <w:bookmarkStart w:id="118" w:name="_Toc448088277"/>
+      <w:bookmarkEnd w:id="116"/>
       <w:bookmarkEnd w:id="117"/>
       <w:bookmarkEnd w:id="118"/>
-      <w:bookmarkEnd w:id="119"/>
-    </w:p>
-    <w:p>
-      <w:pPr>
-        <w:pStyle w:val="a9"/>
+    </w:p>
+    <w:p>
+      <w:pPr>
+        <w:pStyle w:val="ListParagraph"/>
         <w:keepNext/>
         <w:keepLines/>
         <w:numPr>
@@ -9240,15 +9211,263 @@
           <w:szCs w:val="32"/>
         </w:rPr>
       </w:pPr>
-      <w:bookmarkStart w:id="120" w:name="_Toc447485817"/>
-      <w:bookmarkStart w:id="121" w:name="_Toc448088210"/>
-      <w:bookmarkStart w:id="122" w:name="_Toc448088278"/>
+      <w:bookmarkStart w:id="119" w:name="_Toc447485817"/>
+      <w:bookmarkStart w:id="120" w:name="_Toc448088210"/>
+      <w:bookmarkStart w:id="121" w:name="_Toc448088278"/>
+      <w:bookmarkEnd w:id="119"/>
       <w:bookmarkEnd w:id="120"/>
       <w:bookmarkEnd w:id="121"/>
+    </w:p>
+    <w:p>
+      <w:pPr>
+        <w:rPr>
+          <w:b/>
+        </w:rPr>
+      </w:pPr>
+      <w:r>
+        <w:rPr>
+          <w:rFonts w:hint="eastAsia"/>
+          <w:b/>
+        </w:rPr>
+        <w:t>时间特性</w:t>
+      </w:r>
+      <w:r>
+        <w:rPr>
+          <w:rFonts w:hint="eastAsia"/>
+          <w:b/>
+        </w:rPr>
+        <w:t>：</w:t>
+      </w:r>
+    </w:p>
+    <w:p>
+      <w:pPr>
+        <w:ind w:leftChars="233" w:left="419"/>
+      </w:pPr>
+      <w:r>
+        <w:rPr>
+          <w:rFonts w:hint="eastAsia"/>
+        </w:rPr>
+        <w:t>响应时间：小于等于</w:t>
+      </w:r>
+      <w:r>
+        <w:rPr>
+          <w:rFonts w:hint="eastAsia"/>
+        </w:rPr>
+        <w:t>30</w:t>
+      </w:r>
+      <w:r>
+        <w:rPr>
+          <w:rFonts w:hint="eastAsia"/>
+        </w:rPr>
+        <w:t>s</w:t>
+      </w:r>
+    </w:p>
+    <w:p>
+      <w:pPr>
+        <w:ind w:leftChars="233" w:left="419"/>
+      </w:pPr>
+      <w:r>
+        <w:rPr>
+          <w:rFonts w:hint="eastAsia"/>
+        </w:rPr>
+        <w:t>界面更新处理时间：小于等于1s</w:t>
+      </w:r>
+    </w:p>
+    <w:p>
+      <w:pPr>
+        <w:ind w:leftChars="233" w:left="419"/>
+      </w:pPr>
+      <w:r>
+        <w:rPr>
+          <w:rFonts w:hint="eastAsia"/>
+        </w:rPr>
+        <w:t>数据转换与传输时间：小于等于1s</w:t>
+      </w:r>
+    </w:p>
+    <w:p>
+      <w:pPr>
+        <w:ind w:leftChars="233" w:left="419"/>
+      </w:pPr>
+      <w:r>
+        <w:rPr>
+          <w:rFonts w:hint="eastAsia"/>
+        </w:rPr>
+        <w:t>运行时间：大于等于1day</w:t>
+      </w:r>
+    </w:p>
+    <w:p>
+      <w:pPr>
+        <w:rPr>
+          <w:b/>
+        </w:rPr>
+      </w:pPr>
+      <w:r>
+        <w:rPr>
+          <w:rFonts w:hint="eastAsia"/>
+          <w:b/>
+        </w:rPr>
+        <w:t>其他特性</w:t>
+      </w:r>
+    </w:p>
+    <w:p>
+      <w:pPr>
+        <w:ind w:leftChars="233" w:left="419"/>
+      </w:pPr>
+      <w:r>
+        <w:rPr>
+          <w:rFonts w:hint="eastAsia"/>
+        </w:rPr>
+        <w:t>相应速度快，能够迅速的获取天气数据</w:t>
+      </w:r>
+    </w:p>
+    <w:p>
+      <w:pPr>
+        <w:ind w:leftChars="233" w:left="419"/>
+      </w:pPr>
+      <w:r>
+        <w:rPr>
+          <w:rFonts w:hint="eastAsia"/>
+        </w:rPr>
+        <w:t>容量大，能够持久的存储天气的信息</w:t>
+      </w:r>
+    </w:p>
+    <w:p>
+      <w:pPr>
+        <w:ind w:leftChars="233" w:left="419"/>
+      </w:pPr>
+      <w:proofErr w:type="gramStart"/>
+      <w:r>
+        <w:rPr>
+          <w:rFonts w:hint="eastAsia"/>
+        </w:rPr>
+        <w:t>在恶略天气</w:t>
+      </w:r>
+      <w:proofErr w:type="gramEnd"/>
+      <w:r>
+        <w:rPr>
+          <w:rFonts w:hint="eastAsia"/>
+        </w:rPr>
+        <w:t>能够继续工作，有一定的防护措施</w:t>
+      </w:r>
+    </w:p>
+    <w:p>
+      <w:r>
+        <w:tab/>
+      </w:r>
+    </w:p>
+    <w:p>
+      <w:pPr>
+        <w:pStyle w:val="Heading3"/>
+      </w:pPr>
+      <w:bookmarkStart w:id="122" w:name="_Toc448088279"/>
+      <w:r>
+        <w:rPr>
+          <w:rFonts w:hint="eastAsia"/>
+        </w:rPr>
+        <w:t>可靠性和可用性需求</w:t>
+      </w:r>
       <w:bookmarkEnd w:id="122"/>
     </w:p>
     <w:p>
       <w:pPr>
+        <w:ind w:firstLine="420"/>
+      </w:pPr>
+      <w:r>
+        <w:rPr>
+          <w:rFonts w:hint="eastAsia"/>
+        </w:rPr>
+        <w:t>可靠性强，数据库平均无故障时间长</w:t>
+      </w:r>
+    </w:p>
+    <w:p>
+      <w:pPr>
+        <w:ind w:firstLine="420"/>
+      </w:pPr>
+      <w:r>
+        <w:rPr>
+          <w:rFonts w:hint="eastAsia"/>
+        </w:rPr>
+        <w:t>可以在任何有网络的地方访问</w:t>
+      </w:r>
+    </w:p>
+    <w:p>
+      <w:pPr>
+        <w:ind w:firstLine="420"/>
+      </w:pPr>
+    </w:p>
+    <w:p>
+      <w:r>
+        <w:tab/>
+      </w:r>
+    </w:p>
+    <w:p>
+      <w:pPr>
+        <w:pStyle w:val="Heading3"/>
+      </w:pPr>
+      <w:bookmarkStart w:id="123" w:name="_Toc448088280"/>
+      <w:r>
+        <w:rPr>
+          <w:rFonts w:hint="eastAsia"/>
+        </w:rPr>
+        <w:t>出错处理需求</w:t>
+      </w:r>
+      <w:bookmarkEnd w:id="123"/>
+    </w:p>
+    <w:p>
+      <w:r>
+        <w:rPr>
+          <w:rFonts w:hint="eastAsia"/>
+        </w:rPr>
+        <w:t>当客户端无法和后端连接时，弹出警示</w:t>
+      </w:r>
+    </w:p>
+    <w:p>
+      <w:r>
+        <w:rPr>
+          <w:rFonts w:hint="eastAsia"/>
+        </w:rPr>
+        <w:t>网络连接故障或长时间未响应时</w:t>
+      </w:r>
+      <w:r>
+        <w:rPr>
+          <w:rFonts w:hint="eastAsia"/>
+        </w:rPr>
+        <w:t>重新启动程序。</w:t>
+      </w:r>
+    </w:p>
+    <w:p>
+      <w:r>
+        <w:rPr>
+          <w:rFonts w:hint="eastAsia"/>
+        </w:rPr>
+        <w:t>系统以</w:t>
+      </w:r>
+      <w:r>
+        <w:t>Log</w:t>
+      </w:r>
+      <w:r>
+        <w:rPr>
+          <w:rFonts w:hint="eastAsia"/>
+        </w:rPr>
+        <w:t>的方式输出信息的方式</w:t>
+      </w:r>
+    </w:p>
+    <w:p/>
+    <w:p>
+      <w:pPr>
+        <w:pStyle w:val="Heading3"/>
+      </w:pPr>
+      <w:bookmarkStart w:id="124" w:name="_Toc448088281"/>
+      <w:r>
+        <w:rPr>
+          <w:rFonts w:hint="eastAsia"/>
+        </w:rPr>
+        <w:t>接口需求</w:t>
+      </w:r>
+      <w:bookmarkEnd w:id="124"/>
+    </w:p>
+    <w:p>
+      <w:pPr>
         <w:rPr>
           <w:b/>
         </w:rPr>
@@ -9258,7 +9477,7 @@
           <w:rFonts w:hint="eastAsia"/>
           <w:b/>
         </w:rPr>
-        <w:t>时间特性</w:t>
+        <w:t>硬件接口</w:t>
       </w:r>
       <w:r>
         <w:rPr>
@@ -9276,19 +9495,7 @@
         <w:rPr>
           <w:rFonts w:hint="eastAsia"/>
         </w:rPr>
-        <w:t>响应时间：小于等于</w:t>
-      </w:r>
-      <w:r>
-        <w:rPr>
-          <w:rFonts w:hint="eastAsia"/>
-        </w:rPr>
-        <w:t>30</w:t>
-      </w:r>
-      <w:r>
-        <w:rPr>
-          <w:rFonts w:hint="eastAsia"/>
-        </w:rPr>
-        <w:t>s</w:t>
+        <w:t>接口名字：TTL串口</w:t>
       </w:r>
     </w:p>
     <w:p>
@@ -9299,7 +9506,7 @@
         <w:rPr>
           <w:rFonts w:hint="eastAsia"/>
         </w:rPr>
-        <w:t>界面更新处理时间：小于等于1s</w:t>
+        <w:t>协议：APRS</w:t>
       </w:r>
     </w:p>
     <w:p>
@@ -9310,248 +9517,12 @@
         <w:rPr>
           <w:rFonts w:hint="eastAsia"/>
         </w:rPr>
-        <w:t>数据转换与传输时间：小于等于1s</w:t>
-      </w:r>
-    </w:p>
-    <w:p>
-      <w:pPr>
-        <w:ind w:leftChars="233" w:left="419"/>
-      </w:pPr>
-      <w:r>
-        <w:rPr>
-          <w:rFonts w:hint="eastAsia"/>
-        </w:rPr>
-        <w:t>运行时间：大于等于1day</w:t>
-      </w:r>
-    </w:p>
-    <w:p>
-      <w:pPr>
-        <w:rPr>
-          <w:b/>
-        </w:rPr>
-      </w:pPr>
-      <w:r>
-        <w:rPr>
-          <w:rFonts w:hint="eastAsia"/>
-          <w:b/>
-        </w:rPr>
-        <w:t>其他特性</w:t>
-      </w:r>
-    </w:p>
-    <w:p>
-      <w:pPr>
-        <w:ind w:leftChars="233" w:left="419"/>
-      </w:pPr>
-      <w:r>
-        <w:rPr>
-          <w:rFonts w:hint="eastAsia"/>
-        </w:rPr>
-        <w:t>相应速度快，能够迅速的获取天气数据</w:t>
-      </w:r>
-    </w:p>
-    <w:p>
-      <w:pPr>
-        <w:ind w:leftChars="233" w:left="419"/>
-      </w:pPr>
-      <w:r>
-        <w:rPr>
-          <w:rFonts w:hint="eastAsia"/>
-        </w:rPr>
-        <w:t>容量大，能够持久的存储天气的信息</w:t>
-      </w:r>
-    </w:p>
-    <w:p>
-      <w:pPr>
-        <w:ind w:leftChars="233" w:left="419"/>
-      </w:pPr>
-      <w:proofErr w:type="gramStart"/>
-      <w:r>
-        <w:rPr>
-          <w:rFonts w:hint="eastAsia"/>
-        </w:rPr>
-        <w:t>在恶略天气</w:t>
-      </w:r>
-      <w:proofErr w:type="gramEnd"/>
-      <w:r>
-        <w:rPr>
-          <w:rFonts w:hint="eastAsia"/>
-        </w:rPr>
-        <w:t>能够继续工作，有一定的防护措施</w:t>
-      </w:r>
-    </w:p>
-    <w:p>
-      <w:r>
-        <w:tab/>
-      </w:r>
-    </w:p>
-    <w:p>
-      <w:pPr>
-        <w:pStyle w:val="3"/>
-      </w:pPr>
-      <w:bookmarkStart w:id="123" w:name="_Toc448088279"/>
-      <w:r>
-        <w:rPr>
-          <w:rFonts w:hint="eastAsia"/>
-        </w:rPr>
-        <w:t>可靠性和可用性需求</w:t>
-      </w:r>
-      <w:bookmarkEnd w:id="123"/>
-    </w:p>
-    <w:p>
-      <w:pPr>
-        <w:ind w:firstLine="420"/>
-      </w:pPr>
-      <w:r>
-        <w:rPr>
-          <w:rFonts w:hint="eastAsia"/>
-        </w:rPr>
-        <w:t>可靠性强，数据库平均无故障时间长</w:t>
-      </w:r>
-    </w:p>
-    <w:p>
-      <w:pPr>
-        <w:ind w:firstLine="420"/>
-      </w:pPr>
-      <w:r>
-        <w:rPr>
-          <w:rFonts w:hint="eastAsia"/>
-        </w:rPr>
-        <w:t>可以在任何有网络的地方访问</w:t>
-      </w:r>
-    </w:p>
-    <w:p>
-      <w:pPr>
-        <w:ind w:firstLine="420"/>
-      </w:pPr>
-    </w:p>
-    <w:p>
-      <w:r>
-        <w:tab/>
-      </w:r>
-    </w:p>
-    <w:p>
-      <w:pPr>
-        <w:pStyle w:val="3"/>
-      </w:pPr>
-      <w:bookmarkStart w:id="124" w:name="_Toc448088280"/>
-      <w:r>
-        <w:rPr>
-          <w:rFonts w:hint="eastAsia"/>
-        </w:rPr>
-        <w:t>出错处理需求</w:t>
-      </w:r>
-      <w:bookmarkEnd w:id="124"/>
-    </w:p>
-    <w:p>
-      <w:r>
-        <w:rPr>
-          <w:rFonts w:hint="eastAsia"/>
-        </w:rPr>
-        <w:t>当客户端无法和后端连接时，弹出警示</w:t>
-      </w:r>
-    </w:p>
-    <w:p>
-      <w:r>
-        <w:rPr>
-          <w:rFonts w:hint="eastAsia"/>
-        </w:rPr>
-        <w:t>网络连接故障或长时间未响应时</w:t>
-      </w:r>
-      <w:r>
-        <w:rPr>
-          <w:rFonts w:hint="eastAsia"/>
-        </w:rPr>
-        <w:t>重新启动程序。</w:t>
-      </w:r>
-    </w:p>
-    <w:p>
-      <w:r>
-        <w:rPr>
-          <w:rFonts w:hint="eastAsia"/>
-        </w:rPr>
-        <w:t>系统以</w:t>
-      </w:r>
-      <w:r>
-        <w:t>Log</w:t>
-      </w:r>
-      <w:r>
-        <w:rPr>
-          <w:rFonts w:hint="eastAsia"/>
-        </w:rPr>
-        <w:t>的方式输出信息的方式</w:t>
-      </w:r>
-    </w:p>
-    <w:p/>
-    <w:p>
-      <w:pPr>
-        <w:pStyle w:val="3"/>
-      </w:pPr>
-      <w:bookmarkStart w:id="125" w:name="_Toc448088281"/>
-      <w:r>
-        <w:rPr>
-          <w:rFonts w:hint="eastAsia"/>
-        </w:rPr>
-        <w:t>接口需求</w:t>
-      </w:r>
-      <w:bookmarkEnd w:id="125"/>
-    </w:p>
-    <w:p>
-      <w:pPr>
-        <w:rPr>
-          <w:b/>
-        </w:rPr>
-      </w:pPr>
-      <w:r>
-        <w:rPr>
-          <w:rFonts w:hint="eastAsia"/>
-          <w:b/>
-        </w:rPr>
-        <w:t>硬件接口</w:t>
-      </w:r>
-      <w:r>
-        <w:rPr>
-          <w:rFonts w:hint="eastAsia"/>
-          <w:b/>
-        </w:rPr>
-        <w:t>：</w:t>
-      </w:r>
-    </w:p>
-    <w:p>
-      <w:pPr>
-        <w:ind w:leftChars="233" w:left="419"/>
-      </w:pPr>
-      <w:r>
-        <w:rPr>
-          <w:rFonts w:hint="eastAsia"/>
-        </w:rPr>
-        <w:t>接口名字：TTL串口</w:t>
-      </w:r>
-    </w:p>
-    <w:p>
-      <w:pPr>
-        <w:ind w:leftChars="233" w:left="419"/>
-      </w:pPr>
-      <w:r>
-        <w:rPr>
-          <w:rFonts w:hint="eastAsia"/>
-        </w:rPr>
-        <w:t>协议：APRS</w:t>
-      </w:r>
-    </w:p>
-    <w:p>
-      <w:pPr>
-        <w:ind w:leftChars="233" w:left="419"/>
-      </w:pPr>
-      <w:r>
-        <w:rPr>
-          <w:rFonts w:hint="eastAsia"/>
-        </w:rPr>
         <w:t>接口功能：传输环境信息</w:t>
       </w:r>
     </w:p>
     <w:p>
       <w:pPr>
-        <w:pStyle w:val="a9"/>
+        <w:pStyle w:val="ListParagraph"/>
         <w:keepNext/>
         <w:keepLines/>
         <w:numPr>
@@ -9570,14 +9541,14 @@
           <w:szCs w:val="32"/>
         </w:rPr>
       </w:pPr>
-      <w:bookmarkStart w:id="126" w:name="_Toc448088214"/>
-      <w:bookmarkStart w:id="127" w:name="_Toc448088282"/>
+      <w:bookmarkStart w:id="125" w:name="_Toc448088214"/>
+      <w:bookmarkStart w:id="126" w:name="_Toc448088282"/>
+      <w:bookmarkEnd w:id="125"/>
       <w:bookmarkEnd w:id="126"/>
-      <w:bookmarkEnd w:id="127"/>
-    </w:p>
-    <w:p>
-      <w:pPr>
-        <w:pStyle w:val="a9"/>
+    </w:p>
+    <w:p>
+      <w:pPr>
+        <w:pStyle w:val="ListParagraph"/>
         <w:keepNext/>
         <w:keepLines/>
         <w:numPr>
@@ -9596,14 +9567,14 @@
           <w:szCs w:val="32"/>
         </w:rPr>
       </w:pPr>
-      <w:bookmarkStart w:id="128" w:name="_Toc448088215"/>
-      <w:bookmarkStart w:id="129" w:name="_Toc448088283"/>
+      <w:bookmarkStart w:id="127" w:name="_Toc448088215"/>
+      <w:bookmarkStart w:id="128" w:name="_Toc448088283"/>
+      <w:bookmarkEnd w:id="127"/>
       <w:bookmarkEnd w:id="128"/>
-      <w:bookmarkEnd w:id="129"/>
-    </w:p>
-    <w:p>
-      <w:pPr>
-        <w:pStyle w:val="a9"/>
+    </w:p>
+    <w:p>
+      <w:pPr>
+        <w:pStyle w:val="ListParagraph"/>
         <w:keepNext/>
         <w:keepLines/>
         <w:numPr>
@@ -9622,14 +9593,14 @@
           <w:szCs w:val="32"/>
         </w:rPr>
       </w:pPr>
-      <w:bookmarkStart w:id="130" w:name="_Toc448088216"/>
-      <w:bookmarkStart w:id="131" w:name="_Toc448088284"/>
+      <w:bookmarkStart w:id="129" w:name="_Toc448088216"/>
+      <w:bookmarkStart w:id="130" w:name="_Toc448088284"/>
+      <w:bookmarkEnd w:id="129"/>
       <w:bookmarkEnd w:id="130"/>
-      <w:bookmarkEnd w:id="131"/>
-    </w:p>
-    <w:p>
-      <w:pPr>
-        <w:pStyle w:val="a9"/>
+    </w:p>
+    <w:p>
+      <w:pPr>
+        <w:pStyle w:val="ListParagraph"/>
         <w:keepNext/>
         <w:keepLines/>
         <w:numPr>
@@ -9648,14 +9619,14 @@
           <w:szCs w:val="32"/>
         </w:rPr>
       </w:pPr>
-      <w:bookmarkStart w:id="132" w:name="_Toc448088217"/>
-      <w:bookmarkStart w:id="133" w:name="_Toc448088285"/>
+      <w:bookmarkStart w:id="131" w:name="_Toc448088217"/>
+      <w:bookmarkStart w:id="132" w:name="_Toc448088285"/>
+      <w:bookmarkEnd w:id="131"/>
       <w:bookmarkEnd w:id="132"/>
-      <w:bookmarkEnd w:id="133"/>
-    </w:p>
-    <w:p>
-      <w:pPr>
-        <w:pStyle w:val="a9"/>
+    </w:p>
+    <w:p>
+      <w:pPr>
+        <w:pStyle w:val="ListParagraph"/>
         <w:keepNext/>
         <w:keepLines/>
         <w:numPr>
@@ -9674,14 +9645,14 @@
           <w:szCs w:val="32"/>
         </w:rPr>
       </w:pPr>
-      <w:bookmarkStart w:id="134" w:name="_Toc448088218"/>
-      <w:bookmarkStart w:id="135" w:name="_Toc448088286"/>
+      <w:bookmarkStart w:id="133" w:name="_Toc448088218"/>
+      <w:bookmarkStart w:id="134" w:name="_Toc448088286"/>
+      <w:bookmarkEnd w:id="133"/>
       <w:bookmarkEnd w:id="134"/>
-      <w:bookmarkEnd w:id="135"/>
-    </w:p>
-    <w:p>
-      <w:pPr>
-        <w:pStyle w:val="a9"/>
+    </w:p>
+    <w:p>
+      <w:pPr>
+        <w:pStyle w:val="ListParagraph"/>
         <w:keepNext/>
         <w:keepLines/>
         <w:numPr>
@@ -9700,14 +9671,14 @@
           <w:szCs w:val="32"/>
         </w:rPr>
       </w:pPr>
-      <w:bookmarkStart w:id="136" w:name="_Toc448088219"/>
-      <w:bookmarkStart w:id="137" w:name="_Toc448088287"/>
+      <w:bookmarkStart w:id="135" w:name="_Toc448088219"/>
+      <w:bookmarkStart w:id="136" w:name="_Toc448088287"/>
+      <w:bookmarkEnd w:id="135"/>
       <w:bookmarkEnd w:id="136"/>
-      <w:bookmarkEnd w:id="137"/>
-    </w:p>
-    <w:p>
-      <w:pPr>
-        <w:pStyle w:val="a9"/>
+    </w:p>
+    <w:p>
+      <w:pPr>
+        <w:pStyle w:val="ListParagraph"/>
         <w:keepNext/>
         <w:keepLines/>
         <w:numPr>
@@ -9726,9 +9697,130 @@
           <w:szCs w:val="32"/>
         </w:rPr>
       </w:pPr>
-      <w:bookmarkStart w:id="138" w:name="_Toc448088220"/>
-      <w:bookmarkStart w:id="139" w:name="_Toc448088288"/>
+      <w:bookmarkStart w:id="137" w:name="_Toc448088220"/>
+      <w:bookmarkStart w:id="138" w:name="_Toc448088288"/>
+      <w:bookmarkEnd w:id="137"/>
       <w:bookmarkEnd w:id="138"/>
+    </w:p>
+    <w:p>
+      <w:pPr>
+        <w:rPr>
+          <w:b/>
+        </w:rPr>
+      </w:pPr>
+      <w:r>
+        <w:rPr>
+          <w:rFonts w:hint="eastAsia"/>
+          <w:b/>
+        </w:rPr>
+        <w:t>软件接口</w:t>
+      </w:r>
+      <w:r>
+        <w:rPr>
+          <w:rFonts w:hint="eastAsia"/>
+          <w:b/>
+        </w:rPr>
+        <w:t>：</w:t>
+      </w:r>
+    </w:p>
+    <w:p>
+      <w:pPr>
+        <w:ind w:leftChars="233" w:left="419"/>
+      </w:pPr>
+      <w:r>
+        <w:rPr>
+          <w:rFonts w:hint="eastAsia"/>
+        </w:rPr>
+        <w:t>接口名称：分布式传感器接入口</w:t>
+      </w:r>
+    </w:p>
+    <w:p>
+      <w:pPr>
+        <w:ind w:leftChars="233" w:left="419"/>
+      </w:pPr>
+      <w:r>
+        <w:rPr>
+          <w:rFonts w:hint="eastAsia"/>
+        </w:rPr>
+        <w:t>协议：</w:t>
+      </w:r>
+      <w:r>
+        <w:t>REST</w:t>
+      </w:r>
+    </w:p>
+    <w:p>
+      <w:pPr>
+        <w:ind w:leftChars="233" w:left="419"/>
+      </w:pPr>
+      <w:r>
+        <w:rPr>
+          <w:rFonts w:hint="eastAsia"/>
+        </w:rPr>
+        <w:t>接口功能：添加一个检测中心</w:t>
+      </w:r>
+    </w:p>
+    <w:p>
+      <w:pPr>
+        <w:rPr>
+          <w:b/>
+        </w:rPr>
+      </w:pPr>
+      <w:r>
+        <w:rPr>
+          <w:rFonts w:hint="eastAsia"/>
+          <w:b/>
+        </w:rPr>
+        <w:t>通信接口</w:t>
+      </w:r>
+      <w:r>
+        <w:rPr>
+          <w:rFonts w:hint="eastAsia"/>
+          <w:b/>
+        </w:rPr>
+        <w:t>：</w:t>
+      </w:r>
+    </w:p>
+    <w:p>
+      <w:pPr>
+        <w:ind w:leftChars="233" w:left="419"/>
+      </w:pPr>
+      <w:r>
+        <w:rPr>
+          <w:rFonts w:hint="eastAsia"/>
+        </w:rPr>
+        <w:t>以</w:t>
+      </w:r>
+      <w:proofErr w:type="spellStart"/>
+      <w:r>
+        <w:rPr>
+          <w:rFonts w:hint="eastAsia"/>
+        </w:rPr>
+        <w:t>Json</w:t>
+      </w:r>
+      <w:proofErr w:type="spellEnd"/>
+      <w:r>
+        <w:rPr>
+          <w:rFonts w:hint="eastAsia"/>
+        </w:rPr>
+        <w:t>格式回传数据</w:t>
+      </w:r>
+    </w:p>
+    <w:p>
+      <w:pPr>
+        <w:ind w:leftChars="233" w:left="419"/>
+      </w:pPr>
+    </w:p>
+    <w:p>
+      <w:pPr>
+        <w:pStyle w:val="Heading3"/>
+      </w:pPr>
+      <w:bookmarkStart w:id="139" w:name="_Toc448088289"/>
+      <w:r>
+        <w:rPr>
+          <w:rFonts w:hint="eastAsia"/>
+        </w:rPr>
+        <w:t>约束</w:t>
+      </w:r>
       <w:bookmarkEnd w:id="139"/>
     </w:p>
     <w:p>
@@ -9742,7 +9834,7 @@
           <w:rFonts w:hint="eastAsia"/>
           <w:b/>
         </w:rPr>
-        <w:t>软件接口</w:t>
+        <w:t>使用工具</w:t>
       </w:r>
       <w:r>
         <w:rPr>
@@ -9760,7 +9852,21 @@
         <w:rPr>
           <w:rFonts w:hint="eastAsia"/>
         </w:rPr>
-        <w:t>接口名称：分布式传感器接入口</w:t>
+        <w:t>服务器：</w:t>
+      </w:r>
+      <w:proofErr w:type="gramStart"/>
+      <w:r>
+        <w:rPr>
+          <w:rFonts w:hint="eastAsia"/>
+        </w:rPr>
+        <w:t>Windows  操作系统</w:t>
+      </w:r>
+      <w:proofErr w:type="gramEnd"/>
+      <w:r>
+        <w:rPr>
+          <w:rFonts w:hint="eastAsia"/>
+        </w:rPr>
+        <w:t>，MySQL数据库</w:t>
       </w:r>
     </w:p>
     <w:p>
@@ -9771,10 +9877,7 @@
         <w:rPr>
           <w:rFonts w:hint="eastAsia"/>
         </w:rPr>
-        <w:t>协议：</w:t>
-      </w:r>
-      <w:r>
-        <w:t>REST</w:t>
+        <w:t>客户端 ：Windows 操作系统    Android（ 4.3 及以上）</w:t>
       </w:r>
     </w:p>
     <w:p>
@@ -9785,29 +9888,42 @@
         <w:rPr>
           <w:rFonts w:hint="eastAsia"/>
         </w:rPr>
-        <w:t>接口功能：添加一个检测中心</w:t>
-      </w:r>
-    </w:p>
-    <w:p>
-      <w:pPr>
-        <w:rPr>
-          <w:b/>
-        </w:rPr>
-      </w:pPr>
-      <w:r>
-        <w:rPr>
-          <w:rFonts w:hint="eastAsia"/>
-          <w:b/>
-        </w:rPr>
-        <w:t>通信接口</w:t>
-      </w:r>
-      <w:r>
-        <w:rPr>
-          <w:rFonts w:hint="eastAsia"/>
-          <w:b/>
-        </w:rPr>
-        <w:t>：</w:t>
-      </w:r>
+        <w:t>开发工具 ：</w:t>
+      </w:r>
+      <w:r>
+        <w:t>workbench</w:t>
+      </w:r>
+      <w:r>
+        <w:t xml:space="preserve">  </w:t>
+      </w:r>
+      <w:r>
+        <w:rPr>
+          <w:rFonts w:hint="eastAsia"/>
+        </w:rPr>
+        <w:t xml:space="preserve">Android </w:t>
+      </w:r>
+      <w:proofErr w:type="spellStart"/>
+      <w:r>
+        <w:rPr>
+          <w:rFonts w:hint="eastAsia"/>
+        </w:rPr>
+        <w:t>stdio</w:t>
+      </w:r>
+      <w:proofErr w:type="spellEnd"/>
+      <w:r>
+        <w:rPr>
+          <w:rFonts w:hint="eastAsia"/>
+        </w:rPr>
+        <w:t xml:space="preserve">  Eclipse和 </w:t>
+      </w:r>
+      <w:proofErr w:type="spellStart"/>
+      <w:r>
+        <w:rPr>
+          <w:rFonts w:hint="eastAsia"/>
+        </w:rPr>
+        <w:t>WebStrom</w:t>
+      </w:r>
+      <w:proofErr w:type="spellEnd"/>
     </w:p>
     <w:p>
       <w:pPr>
@@ -9817,81 +9933,44 @@
         <w:rPr>
           <w:rFonts w:hint="eastAsia"/>
         </w:rPr>
-        <w:t>以</w:t>
-      </w:r>
-      <w:proofErr w:type="spellStart"/>
-      <w:r>
-        <w:rPr>
-          <w:rFonts w:hint="eastAsia"/>
-        </w:rPr>
-        <w:t>Json</w:t>
-      </w:r>
-      <w:proofErr w:type="spellEnd"/>
-      <w:r>
-        <w:rPr>
-          <w:rFonts w:hint="eastAsia"/>
-        </w:rPr>
-        <w:t>格式回传数据</w:t>
-      </w:r>
+        <w:t>版本控制器：</w:t>
+      </w:r>
+      <w:r>
+        <w:rPr>
+          <w:rFonts w:hint="eastAsia"/>
+        </w:rPr>
+        <w:t xml:space="preserve"> </w:t>
+      </w:r>
+      <w:r>
+        <w:rPr>
+          <w:rFonts w:hint="eastAsia"/>
+        </w:rPr>
+        <w:t>GITHUB</w:t>
+      </w:r>
+    </w:p>
+    <w:p/>
+    <w:p>
+      <w:pPr>
+        <w:pStyle w:val="Heading3"/>
+      </w:pPr>
+      <w:bookmarkStart w:id="140" w:name="_Toc448088290"/>
+      <w:r>
+        <w:rPr>
+          <w:rFonts w:hint="eastAsia"/>
+        </w:rPr>
+        <w:t>逆向需求</w:t>
+      </w:r>
+      <w:bookmarkEnd w:id="140"/>
     </w:p>
     <w:p>
       <w:pPr>
         <w:ind w:leftChars="233" w:left="419"/>
       </w:pPr>
-    </w:p>
-    <w:p>
-      <w:pPr>
-        <w:pStyle w:val="3"/>
-      </w:pPr>
-      <w:bookmarkStart w:id="140" w:name="_Toc448088289"/>
-      <w:r>
-        <w:rPr>
-          <w:rFonts w:hint="eastAsia"/>
-        </w:rPr>
-        <w:t>约束</w:t>
-      </w:r>
-      <w:bookmarkEnd w:id="140"/>
-    </w:p>
-    <w:p>
-      <w:pPr>
-        <w:ind w:leftChars="600" w:left="1080"/>
-        <w:rPr>
-          <w:color w:val="FF0000"/>
-        </w:rPr>
-      </w:pPr>
-      <w:r>
-        <w:rPr>
-          <w:rFonts w:hint="eastAsia"/>
-          <w:color w:val="FF0000"/>
-        </w:rPr>
-        <w:t>//</w:t>
-      </w:r>
-      <w:r>
-        <w:rPr>
-          <w:color w:val="FF0000"/>
-        </w:rPr>
-        <w:t>设计约束或实现约束描述在设计或实现应用系统时应遵守的限制条件。</w:t>
-      </w:r>
-    </w:p>
-    <w:p>
-      <w:pPr>
-        <w:rPr>
-          <w:b/>
-        </w:rPr>
-      </w:pPr>
-      <w:r>
-        <w:rPr>
-          <w:rFonts w:hint="eastAsia"/>
-          <w:b/>
-        </w:rPr>
-        <w:t>使用工具</w:t>
-      </w:r>
-      <w:r>
-        <w:rPr>
-          <w:rFonts w:hint="eastAsia"/>
-          <w:b/>
-        </w:rPr>
-        <w:t>：</w:t>
+      <w:r>
+        <w:rPr>
+          <w:rFonts w:hint="eastAsia"/>
+        </w:rPr>
+        <w:t>数据错误时继续回传数据</w:t>
       </w:r>
     </w:p>
     <w:p>
@@ -9902,7 +9981,7 @@
         <w:rPr>
           <w:rFonts w:hint="eastAsia"/>
         </w:rPr>
-        <w:t>服务器：Windows  操作系统，MySQL数据库</w:t>
+        <w:t>历史数据获取错误</w:t>
       </w:r>
     </w:p>
     <w:p>
@@ -9910,146 +9989,31 @@
         <w:ind w:leftChars="233" w:left="419"/>
       </w:pPr>
       <w:r>
-        <w:rPr>
-          <w:rFonts w:hint="eastAsia"/>
-        </w:rPr>
-        <w:t>客户端 ：Windows 操作系统    Android（ 4.3 及以上）</w:t>
+        <w:t>实时天气显示不正常</w:t>
       </w:r>
     </w:p>
     <w:p>
       <w:pPr>
         <w:ind w:leftChars="233" w:left="419"/>
       </w:pPr>
-      <w:r>
-        <w:rPr>
-          <w:rFonts w:hint="eastAsia"/>
-        </w:rPr>
-        <w:t>开发工具 ：</w:t>
-      </w:r>
-      <w:r>
-        <w:t>workbench</w:t>
-      </w:r>
-      <w:r>
-        <w:t xml:space="preserve">  </w:t>
-      </w:r>
-      <w:r>
-        <w:rPr>
-          <w:rFonts w:hint="eastAsia"/>
-        </w:rPr>
-        <w:t xml:space="preserve">Android </w:t>
-      </w:r>
-      <w:proofErr w:type="spellStart"/>
-      <w:r>
-        <w:rPr>
-          <w:rFonts w:hint="eastAsia"/>
-        </w:rPr>
-        <w:t>stdio</w:t>
-      </w:r>
-      <w:proofErr w:type="spellEnd"/>
-      <w:r>
-        <w:rPr>
-          <w:rFonts w:hint="eastAsia"/>
-        </w:rPr>
-        <w:t xml:space="preserve">  Eclipse和 </w:t>
-      </w:r>
-      <w:proofErr w:type="spellStart"/>
-      <w:r>
-        <w:rPr>
-          <w:rFonts w:hint="eastAsia"/>
-        </w:rPr>
-        <w:t>WebStrom</w:t>
-      </w:r>
-      <w:proofErr w:type="spellEnd"/>
-    </w:p>
-    <w:p>
-      <w:pPr>
-        <w:ind w:leftChars="233" w:left="419"/>
-      </w:pPr>
-      <w:r>
-        <w:rPr>
-          <w:rFonts w:hint="eastAsia"/>
-        </w:rPr>
-        <w:t>版本控制器：</w:t>
-      </w:r>
-      <w:r>
-        <w:rPr>
-          <w:rFonts w:hint="eastAsia"/>
-        </w:rPr>
-        <w:t xml:space="preserve"> </w:t>
-      </w:r>
-      <w:r>
-        <w:rPr>
-          <w:rFonts w:hint="eastAsia"/>
-        </w:rPr>
-        <w:t>GITHUB</w:t>
-      </w:r>
     </w:p>
     <w:p/>
     <w:p>
       <w:pPr>
-        <w:pStyle w:val="3"/>
-      </w:pPr>
-      <w:bookmarkStart w:id="141" w:name="_Toc448088290"/>
-      <w:r>
-        <w:rPr>
-          <w:rFonts w:hint="eastAsia"/>
-        </w:rPr>
-        <w:t>逆向需求</w:t>
+        <w:pStyle w:val="Heading3"/>
+      </w:pPr>
+      <w:bookmarkStart w:id="141" w:name="_Toc448088291"/>
+      <w:r>
+        <w:rPr>
+          <w:rFonts w:hint="eastAsia"/>
+        </w:rPr>
+        <w:t>将来可能提出的要求</w:t>
       </w:r>
       <w:bookmarkEnd w:id="141"/>
     </w:p>
     <w:p>
       <w:pPr>
-        <w:ind w:leftChars="233" w:left="419"/>
-      </w:pPr>
-      <w:r>
-        <w:rPr>
-          <w:rFonts w:hint="eastAsia"/>
-        </w:rPr>
-        <w:t>数据错误时继续回传数据</w:t>
-      </w:r>
-    </w:p>
-    <w:p>
-      <w:pPr>
-        <w:ind w:leftChars="233" w:left="419"/>
-      </w:pPr>
-      <w:r>
-        <w:rPr>
-          <w:rFonts w:hint="eastAsia"/>
-        </w:rPr>
-        <w:t>历史数据获取错误</w:t>
-      </w:r>
-    </w:p>
-    <w:p>
-      <w:pPr>
-        <w:ind w:leftChars="233" w:left="419"/>
-      </w:pPr>
-      <w:r>
-        <w:t>实时天气显示不正常</w:t>
-      </w:r>
-    </w:p>
-    <w:p>
-      <w:pPr>
-        <w:ind w:leftChars="233" w:left="419"/>
-      </w:pPr>
-    </w:p>
-    <w:p/>
-    <w:p>
-      <w:pPr>
-        <w:pStyle w:val="3"/>
-      </w:pPr>
-      <w:bookmarkStart w:id="142" w:name="_Toc448088291"/>
-      <w:r>
-        <w:rPr>
-          <w:rFonts w:hint="eastAsia"/>
-        </w:rPr>
-        <w:t>将来可能提出的要求</w:t>
-      </w:r>
-      <w:bookmarkEnd w:id="142"/>
-    </w:p>
-    <w:p>
-      <w:pPr>
-        <w:pStyle w:val="a9"/>
+        <w:pStyle w:val="ListParagraph"/>
         <w:keepNext/>
         <w:keepLines/>
         <w:numPr>
@@ -10068,12 +10032,12 @@
           <w:szCs w:val="32"/>
         </w:rPr>
       </w:pPr>
-      <w:bookmarkStart w:id="143" w:name="_Toc447485821"/>
-      <w:bookmarkStart w:id="144" w:name="_Toc448088224"/>
-      <w:bookmarkStart w:id="145" w:name="_Toc448088292"/>
+      <w:bookmarkStart w:id="142" w:name="_Toc447485821"/>
+      <w:bookmarkStart w:id="143" w:name="_Toc448088224"/>
+      <w:bookmarkStart w:id="144" w:name="_Toc448088292"/>
+      <w:bookmarkEnd w:id="142"/>
       <w:bookmarkEnd w:id="143"/>
       <w:bookmarkEnd w:id="144"/>
-      <w:bookmarkEnd w:id="145"/>
     </w:p>
     <w:p>
       <w:r>
@@ -10082,6 +10046,7 @@
         </w:rPr>
         <w:tab/>
       </w:r>
+      <w:bookmarkStart w:id="145" w:name="_GoBack"/>
       <w:r>
         <w:rPr>
           <w:rFonts w:hint="eastAsia"/>
@@ -10135,6 +10100,7 @@
         <w:t>推荐运动指数</w:t>
       </w:r>
     </w:p>
+    <w:bookmarkEnd w:id="145"/>
     <w:p>
       <w:r>
         <w:tab/>
@@ -10177,7 +10143,7 @@
 <w:ftr xmlns:wpc="http://schemas.microsoft.com/office/word/2010/wordprocessingCanvas" xmlns:cx="http://schemas.microsoft.com/office/drawing/2014/chartex" xmlns:cx1="http://schemas.microsoft.com/office/drawing/2015/9/8/chartex" xmlns:cx2="http://schemas.microsoft.com/office/drawing/2015/10/21/chartex" xmlns:mc="http://schemas.openxmlformats.org/markup-compatibility/2006" xmlns:o="urn:schemas-microsoft-com:office:office" xmlns:r="http://schemas.openxmlformats.org/officeDocument/2006/relationships" xmlns:m="http://schemas.openxmlformats.org/officeDocument/2006/math" xmlns:v="urn:schemas-microsoft-com:vml" xmlns:wp14="http://schemas.microsoft.com/office/word/2010/wordprocessingDrawing" xmlns:wp="http://schemas.openxmlformats.org/drawingml/2006/wordprocessingDrawing" xmlns:w10="urn:schemas-microsoft-com:office:word" xmlns:w="http://schemas.openxmlformats.org/wordprocessingml/2006/main" xmlns:w14="http://schemas.microsoft.com/office/word/2010/wordml" xmlns:w15="http://schemas.microsoft.com/office/word/2012/wordml" xmlns:w16se="http://schemas.microsoft.com/office/word/2015/wordml/symex" xmlns:wpg="http://schemas.microsoft.com/office/word/2010/wordprocessingGroup" xmlns:wpi="http://schemas.microsoft.com/office/word/2010/wordprocessingInk" xmlns:wne="http://schemas.microsoft.com/office/word/2006/wordml" xmlns:wps="http://schemas.microsoft.com/office/word/2010/wordprocessingShape" mc:Ignorable="w14 w15 w16se wp14">
   <w:p>
     <w:pPr>
-      <w:pStyle w:val="a5"/>
+      <w:pStyle w:val="Footer"/>
       <w:jc w:val="center"/>
       <w:rPr>
         <w:rFonts w:ascii="宋体" w:eastAsia="宋体" w:hAnsi="宋体"/>
@@ -10214,7 +10180,7 @@
         <w:noProof/>
         <w:lang w:val="zh-CN"/>
       </w:rPr>
-      <w:t>2</w:t>
+      <w:t>13</w:t>
     </w:r>
     <w:r>
       <w:rPr>
@@ -10264,7 +10230,7 @@
   </w:p>
   <w:p>
     <w:pPr>
-      <w:pStyle w:val="a5"/>
+      <w:pStyle w:val="Footer"/>
       <w:rPr>
         <w:rFonts w:ascii="宋体" w:eastAsia="宋体" w:hAnsi="宋体"/>
       </w:rPr>
@@ -10338,7 +10304,7 @@
 <w:hdr xmlns:wpc="http://schemas.microsoft.com/office/word/2010/wordprocessingCanvas" xmlns:cx="http://schemas.microsoft.com/office/drawing/2014/chartex" xmlns:cx1="http://schemas.microsoft.com/office/drawing/2015/9/8/chartex" xmlns:cx2="http://schemas.microsoft.com/office/drawing/2015/10/21/chartex" xmlns:mc="http://schemas.openxmlformats.org/markup-compatibility/2006" xmlns:o="urn:schemas-microsoft-com:office:office" xmlns:r="http://schemas.openxmlformats.org/officeDocument/2006/relationships" xmlns:m="http://schemas.openxmlformats.org/officeDocument/2006/math" xmlns:v="urn:schemas-microsoft-com:vml" xmlns:wp14="http://schemas.microsoft.com/office/word/2010/wordprocessingDrawing" xmlns:wp="http://schemas.openxmlformats.org/drawingml/2006/wordprocessingDrawing" xmlns:w10="urn:schemas-microsoft-com:office:word" xmlns:w="http://schemas.openxmlformats.org/wordprocessingml/2006/main" xmlns:w14="http://schemas.microsoft.com/office/word/2010/wordml" xmlns:w15="http://schemas.microsoft.com/office/word/2012/wordml" xmlns:w16se="http://schemas.microsoft.com/office/word/2015/wordml/symex" xmlns:wpg="http://schemas.microsoft.com/office/word/2010/wordprocessingGroup" xmlns:wpi="http://schemas.microsoft.com/office/word/2010/wordprocessingInk" xmlns:wne="http://schemas.microsoft.com/office/word/2006/wordml" xmlns:wps="http://schemas.microsoft.com/office/word/2010/wordprocessingShape" mc:Ignorable="w14 w15 w16se wp14">
   <w:p>
     <w:pPr>
-      <w:pStyle w:val="a3"/>
+      <w:pStyle w:val="Header"/>
     </w:pPr>
     <w:r>
       <w:rPr>
@@ -10384,7 +10350,7 @@
 <w:hdr xmlns:wpc="http://schemas.microsoft.com/office/word/2010/wordprocessingCanvas" xmlns:cx="http://schemas.microsoft.com/office/drawing/2014/chartex" xmlns:cx1="http://schemas.microsoft.com/office/drawing/2015/9/8/chartex" xmlns:cx2="http://schemas.microsoft.com/office/drawing/2015/10/21/chartex" xmlns:mc="http://schemas.openxmlformats.org/markup-compatibility/2006" xmlns:o="urn:schemas-microsoft-com:office:office" xmlns:r="http://schemas.openxmlformats.org/officeDocument/2006/relationships" xmlns:m="http://schemas.openxmlformats.org/officeDocument/2006/math" xmlns:v="urn:schemas-microsoft-com:vml" xmlns:wp14="http://schemas.microsoft.com/office/word/2010/wordprocessingDrawing" xmlns:wp="http://schemas.openxmlformats.org/drawingml/2006/wordprocessingDrawing" xmlns:w10="urn:schemas-microsoft-com:office:word" xmlns:w="http://schemas.openxmlformats.org/wordprocessingml/2006/main" xmlns:w14="http://schemas.microsoft.com/office/word/2010/wordml" xmlns:w15="http://schemas.microsoft.com/office/word/2012/wordml" xmlns:w16se="http://schemas.microsoft.com/office/word/2015/wordml/symex" xmlns:wpg="http://schemas.microsoft.com/office/word/2010/wordprocessingGroup" xmlns:wpi="http://schemas.microsoft.com/office/word/2010/wordprocessingInk" xmlns:wne="http://schemas.microsoft.com/office/word/2006/wordml" xmlns:wps="http://schemas.microsoft.com/office/word/2010/wordprocessingShape" mc:Ignorable="w14 w15 w16se wp14">
   <w:p>
     <w:pPr>
-      <w:pStyle w:val="a3"/>
+      <w:pStyle w:val="Header"/>
       <w:pBdr>
         <w:bottom w:val="none" w:sz="0" w:space="0" w:color="auto"/>
       </w:pBdr>
@@ -10442,7 +10408,7 @@
   </w:p>
   <w:p>
     <w:pPr>
-      <w:pStyle w:val="a3"/>
+      <w:pStyle w:val="Header"/>
       <w:pBdr>
         <w:bottom w:val="none" w:sz="0" w:space="0" w:color="auto"/>
       </w:pBdr>
@@ -10455,7 +10421,7 @@
 <w:hdr xmlns:wpc="http://schemas.microsoft.com/office/word/2010/wordprocessingCanvas" xmlns:cx="http://schemas.microsoft.com/office/drawing/2014/chartex" xmlns:cx1="http://schemas.microsoft.com/office/drawing/2015/9/8/chartex" xmlns:cx2="http://schemas.microsoft.com/office/drawing/2015/10/21/chartex" xmlns:mc="http://schemas.openxmlformats.org/markup-compatibility/2006" xmlns:o="urn:schemas-microsoft-com:office:office" xmlns:r="http://schemas.openxmlformats.org/officeDocument/2006/relationships" xmlns:m="http://schemas.openxmlformats.org/officeDocument/2006/math" xmlns:v="urn:schemas-microsoft-com:vml" xmlns:wp14="http://schemas.microsoft.com/office/word/2010/wordprocessingDrawing" xmlns:wp="http://schemas.openxmlformats.org/drawingml/2006/wordprocessingDrawing" xmlns:w10="urn:schemas-microsoft-com:office:word" xmlns:w="http://schemas.openxmlformats.org/wordprocessingml/2006/main" xmlns:w14="http://schemas.microsoft.com/office/word/2010/wordml" xmlns:w15="http://schemas.microsoft.com/office/word/2012/wordml" xmlns:w16se="http://schemas.microsoft.com/office/word/2015/wordml/symex" xmlns:wpg="http://schemas.microsoft.com/office/word/2010/wordprocessingGroup" xmlns:wpi="http://schemas.microsoft.com/office/word/2010/wordprocessingInk" xmlns:wne="http://schemas.microsoft.com/office/word/2006/wordml" xmlns:wps="http://schemas.microsoft.com/office/word/2010/wordprocessingShape" mc:Ignorable="w14 w15 w16se wp14">
   <w:p>
     <w:pPr>
-      <w:pStyle w:val="a3"/>
+      <w:pStyle w:val="Header"/>
     </w:pPr>
     <w:r>
       <w:rPr>
@@ -12042,7 +12008,7 @@
     <w:lsdException w:name="List Table 7 Colorful Accent 6" w:uiPriority="52"/>
     <w:lsdException w:name="Mention" w:semiHidden="1" w:unhideWhenUsed="1"/>
   </w:latentStyles>
-  <w:style w:type="paragraph" w:default="1" w:styleId="a">
+  <w:style w:type="paragraph" w:default="1" w:styleId="Normal">
     <w:name w:val="Normal"/>
     <w:qFormat/>
     <w:rsid w:val="00127ABC"/>
@@ -12054,11 +12020,11 @@
       <w:rFonts w:asciiTheme="minorEastAsia" w:hAnsiTheme="minorEastAsia"/>
     </w:rPr>
   </w:style>
-  <w:style w:type="paragraph" w:styleId="1">
+  <w:style w:type="paragraph" w:styleId="Heading1">
     <w:name w:val="heading 1"/>
-    <w:basedOn w:val="a"/>
-    <w:next w:val="a"/>
-    <w:link w:val="10"/>
+    <w:basedOn w:val="Normal"/>
+    <w:next w:val="Normal"/>
+    <w:link w:val="Heading1Char"/>
     <w:uiPriority w:val="9"/>
     <w:qFormat/>
     <w:rsid w:val="004366E4"/>
@@ -12077,11 +12043,11 @@
       <w:szCs w:val="36"/>
     </w:rPr>
   </w:style>
-  <w:style w:type="paragraph" w:styleId="2">
+  <w:style w:type="paragraph" w:styleId="Heading2">
     <w:name w:val="heading 2"/>
-    <w:basedOn w:val="a"/>
-    <w:next w:val="a"/>
-    <w:link w:val="20"/>
+    <w:basedOn w:val="Normal"/>
+    <w:next w:val="Normal"/>
+    <w:link w:val="Heading2Char"/>
     <w:uiPriority w:val="9"/>
     <w:unhideWhenUsed/>
     <w:qFormat/>
@@ -12100,11 +12066,11 @@
       <w:szCs w:val="32"/>
     </w:rPr>
   </w:style>
-  <w:style w:type="paragraph" w:styleId="3">
+  <w:style w:type="paragraph" w:styleId="Heading3">
     <w:name w:val="heading 3"/>
-    <w:basedOn w:val="a"/>
-    <w:next w:val="a"/>
-    <w:link w:val="30"/>
+    <w:basedOn w:val="Normal"/>
+    <w:next w:val="Normal"/>
+    <w:link w:val="Heading3Char"/>
     <w:uiPriority w:val="9"/>
     <w:unhideWhenUsed/>
     <w:qFormat/>
@@ -12123,11 +12089,11 @@
       <w:szCs w:val="28"/>
     </w:rPr>
   </w:style>
-  <w:style w:type="paragraph" w:styleId="4">
+  <w:style w:type="paragraph" w:styleId="Heading4">
     <w:name w:val="heading 4"/>
-    <w:basedOn w:val="a"/>
-    <w:next w:val="a"/>
-    <w:link w:val="40"/>
+    <w:basedOn w:val="Normal"/>
+    <w:next w:val="Normal"/>
+    <w:link w:val="Heading4Char"/>
     <w:uiPriority w:val="9"/>
     <w:semiHidden/>
     <w:unhideWhenUsed/>
@@ -12147,13 +12113,13 @@
       <w:szCs w:val="28"/>
     </w:rPr>
   </w:style>
-  <w:style w:type="character" w:default="1" w:styleId="a0">
+  <w:style w:type="character" w:default="1" w:styleId="DefaultParagraphFont">
     <w:name w:val="Default Paragraph Font"/>
     <w:uiPriority w:val="1"/>
     <w:semiHidden/>
     <w:unhideWhenUsed/>
   </w:style>
-  <w:style w:type="table" w:default="1" w:styleId="a1">
+  <w:style w:type="table" w:default="1" w:styleId="TableNormal">
     <w:name w:val="Normal Table"/>
     <w:uiPriority w:val="99"/>
     <w:semiHidden/>
@@ -12168,16 +12134,16 @@
       </w:tblCellMar>
     </w:tblPr>
   </w:style>
-  <w:style w:type="numbering" w:default="1" w:styleId="a2">
+  <w:style w:type="numbering" w:default="1" w:styleId="NoList">
     <w:name w:val="No List"/>
     <w:uiPriority w:val="99"/>
     <w:semiHidden/>
     <w:unhideWhenUsed/>
   </w:style>
-  <w:style w:type="paragraph" w:styleId="a3">
+  <w:style w:type="paragraph" w:styleId="Header">
     <w:name w:val="header"/>
-    <w:basedOn w:val="a"/>
-    <w:link w:val="a4"/>
+    <w:basedOn w:val="Normal"/>
+    <w:link w:val="HeaderChar"/>
     <w:uiPriority w:val="99"/>
     <w:unhideWhenUsed/>
     <w:rsid w:val="009B4DDA"/>
@@ -12193,10 +12159,10 @@
       <w:jc w:val="center"/>
     </w:pPr>
   </w:style>
-  <w:style w:type="character" w:customStyle="1" w:styleId="a4">
-    <w:name w:val="页眉 字符"/>
-    <w:basedOn w:val="a0"/>
-    <w:link w:val="a3"/>
+  <w:style w:type="character" w:customStyle="1" w:styleId="HeaderChar">
+    <w:name w:val="Header Char"/>
+    <w:basedOn w:val="DefaultParagraphFont"/>
+    <w:link w:val="Header"/>
     <w:uiPriority w:val="99"/>
     <w:rsid w:val="009B4DDA"/>
     <w:rPr>
@@ -12204,10 +12170,10 @@
       <w:szCs w:val="18"/>
     </w:rPr>
   </w:style>
-  <w:style w:type="paragraph" w:styleId="a5">
+  <w:style w:type="paragraph" w:styleId="Footer">
     <w:name w:val="footer"/>
-    <w:basedOn w:val="a"/>
-    <w:link w:val="a6"/>
+    <w:basedOn w:val="Normal"/>
+    <w:link w:val="FooterChar"/>
     <w:uiPriority w:val="99"/>
     <w:unhideWhenUsed/>
     <w:rsid w:val="009B4DDA"/>
@@ -12220,10 +12186,10 @@
       <w:jc w:val="left"/>
     </w:pPr>
   </w:style>
-  <w:style w:type="character" w:customStyle="1" w:styleId="a6">
-    <w:name w:val="页脚 字符"/>
-    <w:basedOn w:val="a0"/>
-    <w:link w:val="a5"/>
+  <w:style w:type="character" w:customStyle="1" w:styleId="FooterChar">
+    <w:name w:val="Footer Char"/>
+    <w:basedOn w:val="DefaultParagraphFont"/>
+    <w:link w:val="Footer"/>
     <w:uiPriority w:val="99"/>
     <w:rsid w:val="009B4DDA"/>
     <w:rPr>
@@ -12231,9 +12197,9 @@
       <w:szCs w:val="18"/>
     </w:rPr>
   </w:style>
-  <w:style w:type="table" w:styleId="a7">
+  <w:style w:type="table" w:styleId="TableGrid">
     <w:name w:val="Table Grid"/>
-    <w:basedOn w:val="a1"/>
+    <w:basedOn w:val="TableNormal"/>
     <w:uiPriority w:val="39"/>
     <w:rsid w:val="00345C74"/>
     <w:tblPr>
@@ -12247,10 +12213,10 @@
       </w:tblBorders>
     </w:tblPr>
   </w:style>
-  <w:style w:type="character" w:customStyle="1" w:styleId="10">
-    <w:name w:val="标题 1 字符"/>
-    <w:basedOn w:val="a0"/>
-    <w:link w:val="1"/>
+  <w:style w:type="character" w:customStyle="1" w:styleId="Heading1Char">
+    <w:name w:val="Heading 1 Char"/>
+    <w:basedOn w:val="DefaultParagraphFont"/>
+    <w:link w:val="Heading1"/>
     <w:uiPriority w:val="9"/>
     <w:rsid w:val="004366E4"/>
     <w:rPr>
@@ -12262,10 +12228,10 @@
       <w:szCs w:val="36"/>
     </w:rPr>
   </w:style>
-  <w:style w:type="paragraph" w:styleId="TOC">
+  <w:style w:type="paragraph" w:styleId="TOCHeading">
     <w:name w:val="TOC Heading"/>
-    <w:basedOn w:val="1"/>
-    <w:next w:val="a"/>
+    <w:basedOn w:val="Heading1"/>
+    <w:next w:val="Normal"/>
     <w:uiPriority w:val="39"/>
     <w:unhideWhenUsed/>
     <w:qFormat/>
@@ -12286,10 +12252,10 @@
       <w:szCs w:val="32"/>
     </w:rPr>
   </w:style>
-  <w:style w:type="paragraph" w:styleId="21">
+  <w:style w:type="paragraph" w:styleId="TOC2">
     <w:name w:val="toc 2"/>
-    <w:basedOn w:val="a"/>
-    <w:next w:val="a"/>
+    <w:basedOn w:val="Normal"/>
+    <w:next w:val="Normal"/>
     <w:autoRedefine/>
     <w:uiPriority w:val="39"/>
     <w:unhideWhenUsed/>
@@ -12306,10 +12272,10 @@
       <w:sz w:val="22"/>
     </w:rPr>
   </w:style>
-  <w:style w:type="paragraph" w:styleId="11">
+  <w:style w:type="paragraph" w:styleId="TOC1">
     <w:name w:val="toc 1"/>
-    <w:basedOn w:val="a"/>
-    <w:next w:val="a"/>
+    <w:basedOn w:val="Normal"/>
+    <w:next w:val="Normal"/>
     <w:autoRedefine/>
     <w:uiPriority w:val="39"/>
     <w:unhideWhenUsed/>
@@ -12328,10 +12294,10 @@
       <w:sz w:val="22"/>
     </w:rPr>
   </w:style>
-  <w:style w:type="paragraph" w:styleId="31">
+  <w:style w:type="paragraph" w:styleId="TOC3">
     <w:name w:val="toc 3"/>
-    <w:basedOn w:val="a"/>
-    <w:next w:val="a"/>
+    <w:basedOn w:val="Normal"/>
+    <w:next w:val="Normal"/>
     <w:autoRedefine/>
     <w:uiPriority w:val="39"/>
     <w:unhideWhenUsed/>
@@ -12348,9 +12314,9 @@
       <w:sz w:val="22"/>
     </w:rPr>
   </w:style>
-  <w:style w:type="character" w:styleId="a8">
+  <w:style w:type="character" w:styleId="Hyperlink">
     <w:name w:val="Hyperlink"/>
-    <w:basedOn w:val="a0"/>
+    <w:basedOn w:val="DefaultParagraphFont"/>
     <w:uiPriority w:val="99"/>
     <w:unhideWhenUsed/>
     <w:rsid w:val="00753676"/>
@@ -12359,9 +12325,9 @@
       <w:u w:val="single"/>
     </w:rPr>
   </w:style>
-  <w:style w:type="paragraph" w:styleId="a9">
+  <w:style w:type="paragraph" w:styleId="ListParagraph">
     <w:name w:val="List Paragraph"/>
-    <w:basedOn w:val="a"/>
+    <w:basedOn w:val="Normal"/>
     <w:uiPriority w:val="34"/>
     <w:qFormat/>
     <w:rsid w:val="002D22B4"/>
@@ -12369,10 +12335,10 @@
       <w:ind w:firstLineChars="200" w:firstLine="420"/>
     </w:pPr>
   </w:style>
-  <w:style w:type="character" w:customStyle="1" w:styleId="20">
-    <w:name w:val="标题 2 字符"/>
-    <w:basedOn w:val="a0"/>
-    <w:link w:val="2"/>
+  <w:style w:type="character" w:customStyle="1" w:styleId="Heading2Char">
+    <w:name w:val="Heading 2 Char"/>
+    <w:basedOn w:val="DefaultParagraphFont"/>
+    <w:link w:val="Heading2"/>
     <w:uiPriority w:val="9"/>
     <w:rsid w:val="004366E4"/>
     <w:rPr>
@@ -12383,10 +12349,10 @@
       <w:szCs w:val="32"/>
     </w:rPr>
   </w:style>
-  <w:style w:type="character" w:customStyle="1" w:styleId="30">
-    <w:name w:val="标题 3 字符"/>
-    <w:basedOn w:val="a0"/>
-    <w:link w:val="3"/>
+  <w:style w:type="character" w:customStyle="1" w:styleId="Heading3Char">
+    <w:name w:val="Heading 3 Char"/>
+    <w:basedOn w:val="DefaultParagraphFont"/>
+    <w:link w:val="Heading3"/>
     <w:uiPriority w:val="9"/>
     <w:rsid w:val="006E1C72"/>
     <w:rPr>
@@ -12397,10 +12363,10 @@
       <w:szCs w:val="28"/>
     </w:rPr>
   </w:style>
-  <w:style w:type="character" w:customStyle="1" w:styleId="40">
-    <w:name w:val="标题 4 字符"/>
-    <w:basedOn w:val="a0"/>
-    <w:link w:val="4"/>
+  <w:style w:type="character" w:customStyle="1" w:styleId="Heading4Char">
+    <w:name w:val="Heading 4 Char"/>
+    <w:basedOn w:val="DefaultParagraphFont"/>
+    <w:link w:val="Heading4"/>
     <w:uiPriority w:val="9"/>
     <w:semiHidden/>
     <w:rsid w:val="00AF301D"/>
@@ -12412,17 +12378,17 @@
       <w:szCs w:val="28"/>
     </w:rPr>
   </w:style>
-  <w:style w:type="paragraph" w:styleId="aa">
+  <w:style w:type="paragraph" w:styleId="Bibliography">
     <w:name w:val="Bibliography"/>
-    <w:basedOn w:val="a"/>
-    <w:next w:val="a"/>
+    <w:basedOn w:val="Normal"/>
+    <w:next w:val="Normal"/>
     <w:uiPriority w:val="37"/>
     <w:unhideWhenUsed/>
     <w:rsid w:val="00177998"/>
   </w:style>
-  <w:style w:type="character" w:styleId="ab">
+  <w:style w:type="character" w:styleId="FollowedHyperlink">
     <w:name w:val="FollowedHyperlink"/>
-    <w:basedOn w:val="a0"/>
+    <w:basedOn w:val="DefaultParagraphFont"/>
     <w:uiPriority w:val="99"/>
     <w:semiHidden/>
     <w:unhideWhenUsed/>
@@ -12432,11 +12398,11 @@
       <w:u w:val="single"/>
     </w:rPr>
   </w:style>
-  <w:style w:type="paragraph" w:styleId="ac">
+  <w:style w:type="paragraph" w:styleId="Date">
     <w:name w:val="Date"/>
-    <w:basedOn w:val="a"/>
-    <w:next w:val="a"/>
-    <w:link w:val="ad"/>
+    <w:basedOn w:val="Normal"/>
+    <w:next w:val="Normal"/>
+    <w:link w:val="DateChar"/>
     <w:uiPriority w:val="99"/>
     <w:semiHidden/>
     <w:unhideWhenUsed/>
@@ -12445,17 +12411,17 @@
       <w:ind w:leftChars="2500" w:left="100"/>
     </w:pPr>
   </w:style>
-  <w:style w:type="character" w:customStyle="1" w:styleId="ad">
-    <w:name w:val="日期 字符"/>
-    <w:basedOn w:val="a0"/>
-    <w:link w:val="ac"/>
+  <w:style w:type="character" w:customStyle="1" w:styleId="DateChar">
+    <w:name w:val="Date Char"/>
+    <w:basedOn w:val="DefaultParagraphFont"/>
+    <w:link w:val="Date"/>
     <w:uiPriority w:val="99"/>
     <w:semiHidden/>
     <w:rsid w:val="00C65426"/>
   </w:style>
-  <w:style w:type="paragraph" w:styleId="ae">
+  <w:style w:type="paragraph" w:styleId="NormalWeb">
     <w:name w:val="Normal (Web)"/>
-    <w:basedOn w:val="a"/>
+    <w:basedOn w:val="Normal"/>
     <w:uiPriority w:val="99"/>
     <w:semiHidden/>
     <w:unhideWhenUsed/>
@@ -12472,9 +12438,9 @@
       <w:szCs w:val="24"/>
     </w:rPr>
   </w:style>
-  <w:style w:type="paragraph" w:customStyle="1" w:styleId="12">
+  <w:style w:type="paragraph" w:customStyle="1" w:styleId="1">
     <w:name w:val="列出段落1"/>
-    <w:basedOn w:val="a"/>
+    <w:basedOn w:val="Normal"/>
     <w:uiPriority w:val="34"/>
     <w:rsid w:val="004A0951"/>
     <w:pPr>
@@ -12814,7 +12780,7 @@
 </file>
 
 <file path=customXml/itemProps1.xml><?xml version="1.0" encoding="utf-8"?>
-<ds:datastoreItem xmlns:ds="http://schemas.openxmlformats.org/officeDocument/2006/customXml" ds:itemID="{FE2D4246-9A62-4682-8CA1-46ACEC4F0978}">
+<ds:datastoreItem xmlns:ds="http://schemas.openxmlformats.org/officeDocument/2006/customXml" ds:itemID="{BDDD570A-4CE0-4732-A1B5-9503DB2F83C4}">
   <ds:schemaRefs>
     <ds:schemaRef ds:uri="http://schemas.openxmlformats.org/officeDocument/2006/bibliography"/>
   </ds:schemaRefs>
